--- a/mapedit 0.5.0 and Leaflet.pm.docx
+++ b/mapedit 0.5.0 and Leaflet.pm.docx
@@ -4,10 +4,6 @@
   <w:body>
     <w:p>
       <w:pPr>
-        <w:numPr>
-          <w:ilvl w:val="0"/>
-          <w:numId w:val="1"/>
-        </w:numPr>
         <w:spacing w:before="100" w:beforeAutospacing="1" w:after="100" w:afterAutospacing="1" w:line="240" w:lineRule="auto"/>
         <w:rPr>
           <w:rFonts w:ascii="Times New Roman" w:eastAsia="Times New Roman" w:hAnsi="Times New Roman" w:cs="Times New Roman"/>
@@ -23,459 +19,17 @@
           <w:szCs w:val="20"/>
           <w:lang w:eastAsia="en-IN"/>
         </w:rPr>
-        <w:fldChar w:fldCharType="begin"/>
-      </w:r>
-      <w:r>
-        <w:rPr>
-          <w:rFonts w:ascii="Times New Roman" w:eastAsia="Times New Roman" w:hAnsi="Times New Roman" w:cs="Times New Roman"/>
-          <w:sz w:val="20"/>
-          <w:szCs w:val="20"/>
-          <w:lang w:eastAsia="en-IN"/>
-        </w:rPr>
-        <w:instrText xml:space="preserve"> HYPERLINK "https://www.r-spatial.org/r/2019/03/31/mapedit_leafpm.html" \l "installupdate" \t "_blank" </w:instrText>
-      </w:r>
-      <w:r>
-        <w:rPr>
-          <w:rFonts w:ascii="Times New Roman" w:eastAsia="Times New Roman" w:hAnsi="Times New Roman" w:cs="Times New Roman"/>
-          <w:sz w:val="20"/>
-          <w:szCs w:val="20"/>
-          <w:lang w:eastAsia="en-IN"/>
-        </w:rPr>
-        <w:fldChar w:fldCharType="separate"/>
-      </w:r>
-      <w:r>
-        <w:rPr>
-          <w:rFonts w:ascii="Times New Roman" w:eastAsia="Times New Roman" w:hAnsi="Times New Roman" w:cs="Times New Roman"/>
-          <w:color w:val="0000FF"/>
-          <w:sz w:val="20"/>
-          <w:szCs w:val="20"/>
-          <w:u w:val="single"/>
-          <w:lang w:eastAsia="en-IN"/>
-        </w:rPr>
-        <w:t>Install/Update</w:t>
-      </w:r>
-      <w:r>
-        <w:rPr>
-          <w:rFonts w:ascii="Times New Roman" w:eastAsia="Times New Roman" w:hAnsi="Times New Roman" w:cs="Times New Roman"/>
-          <w:sz w:val="20"/>
-          <w:szCs w:val="20"/>
-          <w:lang w:eastAsia="en-IN"/>
-        </w:rPr>
-        <w:fldChar w:fldCharType="end"/>
-      </w:r>
-    </w:p>
-    <w:p>
-      <w:pPr>
-        <w:numPr>
-          <w:ilvl w:val="0"/>
-          <w:numId w:val="1"/>
-        </w:numPr>
-        <w:spacing w:before="100" w:beforeAutospacing="1" w:after="100" w:afterAutospacing="1" w:line="240" w:lineRule="auto"/>
-        <w:rPr>
-          <w:rFonts w:ascii="Times New Roman" w:eastAsia="Times New Roman" w:hAnsi="Times New Roman" w:cs="Times New Roman"/>
-          <w:sz w:val="20"/>
-          <w:szCs w:val="20"/>
-          <w:lang w:eastAsia="en-IN"/>
-        </w:rPr>
-      </w:pPr>
-      <w:hyperlink r:id="rId5" w:anchor="holes" w:tgtFrame="_blank" w:history="1">
-        <w:r>
-          <w:rPr>
-            <w:rFonts w:ascii="Times New Roman" w:eastAsia="Times New Roman" w:hAnsi="Times New Roman" w:cs="Times New Roman"/>
-            <w:color w:val="0000FF"/>
-            <w:sz w:val="20"/>
-            <w:szCs w:val="20"/>
-            <w:u w:val="single"/>
-            <w:lang w:eastAsia="en-IN"/>
-          </w:rPr>
-          <w:t>Holes</w:t>
-        </w:r>
-      </w:hyperlink>
-    </w:p>
-    <w:p>
-      <w:pPr>
-        <w:numPr>
-          <w:ilvl w:val="0"/>
-          <w:numId w:val="1"/>
-        </w:numPr>
-        <w:spacing w:before="100" w:beforeAutospacing="1" w:after="100" w:afterAutospacing="1" w:line="240" w:lineRule="auto"/>
-        <w:rPr>
-          <w:rFonts w:ascii="Times New Roman" w:eastAsia="Times New Roman" w:hAnsi="Times New Roman" w:cs="Times New Roman"/>
-          <w:sz w:val="20"/>
-          <w:szCs w:val="20"/>
-          <w:lang w:eastAsia="en-IN"/>
-        </w:rPr>
-      </w:pPr>
-      <w:hyperlink r:id="rId6" w:anchor="snapping" w:tgtFrame="_blank" w:history="1">
-        <w:r>
-          <w:rPr>
-            <w:rFonts w:ascii="Times New Roman" w:eastAsia="Times New Roman" w:hAnsi="Times New Roman" w:cs="Times New Roman"/>
-            <w:color w:val="0000FF"/>
-            <w:sz w:val="20"/>
-            <w:szCs w:val="20"/>
-            <w:u w:val="single"/>
-            <w:lang w:eastAsia="en-IN"/>
-          </w:rPr>
-          <w:t>Snapping</w:t>
-        </w:r>
-      </w:hyperlink>
-    </w:p>
-    <w:p>
-      <w:pPr>
-        <w:numPr>
-          <w:ilvl w:val="0"/>
-          <w:numId w:val="1"/>
-        </w:numPr>
-        <w:spacing w:before="100" w:beforeAutospacing="1" w:after="100" w:afterAutospacing="1" w:line="240" w:lineRule="auto"/>
-        <w:rPr>
-          <w:rFonts w:ascii="Times New Roman" w:eastAsia="Times New Roman" w:hAnsi="Times New Roman" w:cs="Times New Roman"/>
-          <w:sz w:val="20"/>
-          <w:szCs w:val="20"/>
-          <w:lang w:eastAsia="en-IN"/>
-        </w:rPr>
-      </w:pPr>
-      <w:hyperlink r:id="rId7" w:anchor="fixes-for-lingering-issues" w:tgtFrame="_blank" w:history="1">
-        <w:r>
-          <w:rPr>
-            <w:rFonts w:ascii="Times New Roman" w:eastAsia="Times New Roman" w:hAnsi="Times New Roman" w:cs="Times New Roman"/>
-            <w:color w:val="0000FF"/>
-            <w:sz w:val="20"/>
-            <w:szCs w:val="20"/>
-            <w:u w:val="single"/>
-            <w:lang w:eastAsia="en-IN"/>
-          </w:rPr>
-          <w:t>Fixes For Lingering Issues</w:t>
-        </w:r>
-      </w:hyperlink>
-      <w:r>
-        <w:rPr>
-          <w:rFonts w:ascii="Times New Roman" w:eastAsia="Times New Roman" w:hAnsi="Times New Roman" w:cs="Times New Roman"/>
-          <w:sz w:val="20"/>
-          <w:szCs w:val="20"/>
-          <w:lang w:eastAsia="en-IN"/>
-        </w:rPr>
-        <w:t xml:space="preserve"> </w:t>
-      </w:r>
-    </w:p>
-    <w:p>
-      <w:pPr>
-        <w:numPr>
-          <w:ilvl w:val="1"/>
-          <w:numId w:val="1"/>
-        </w:numPr>
-        <w:spacing w:before="100" w:beforeAutospacing="1" w:after="100" w:afterAutospacing="1" w:line="240" w:lineRule="auto"/>
-        <w:rPr>
-          <w:rFonts w:ascii="Times New Roman" w:eastAsia="Times New Roman" w:hAnsi="Times New Roman" w:cs="Times New Roman"/>
-          <w:sz w:val="20"/>
-          <w:szCs w:val="20"/>
-          <w:lang w:eastAsia="en-IN"/>
-        </w:rPr>
-      </w:pPr>
-      <w:hyperlink r:id="rId8" w:anchor="geojson-precision" w:tgtFrame="_blank" w:history="1">
-        <w:proofErr w:type="spellStart"/>
-        <w:r>
-          <w:rPr>
-            <w:rFonts w:ascii="Times New Roman" w:eastAsia="Times New Roman" w:hAnsi="Times New Roman" w:cs="Times New Roman"/>
-            <w:color w:val="0000FF"/>
-            <w:sz w:val="20"/>
-            <w:szCs w:val="20"/>
-            <w:u w:val="single"/>
-            <w:lang w:eastAsia="en-IN"/>
-          </w:rPr>
-          <w:t>GeoJSON</w:t>
-        </w:r>
-        <w:proofErr w:type="spellEnd"/>
-        <w:r>
-          <w:rPr>
-            <w:rFonts w:ascii="Times New Roman" w:eastAsia="Times New Roman" w:hAnsi="Times New Roman" w:cs="Times New Roman"/>
-            <w:color w:val="0000FF"/>
-            <w:sz w:val="20"/>
-            <w:szCs w:val="20"/>
-            <w:u w:val="single"/>
-            <w:lang w:eastAsia="en-IN"/>
-          </w:rPr>
-          <w:t xml:space="preserve"> Precision</w:t>
-        </w:r>
-      </w:hyperlink>
-    </w:p>
-    <w:p>
-      <w:pPr>
-        <w:numPr>
-          <w:ilvl w:val="0"/>
-          <w:numId w:val="1"/>
-        </w:numPr>
-        <w:spacing w:before="100" w:beforeAutospacing="1" w:after="100" w:afterAutospacing="1" w:line="240" w:lineRule="auto"/>
-        <w:rPr>
-          <w:rFonts w:ascii="Times New Roman" w:eastAsia="Times New Roman" w:hAnsi="Times New Roman" w:cs="Times New Roman"/>
-          <w:sz w:val="20"/>
-          <w:szCs w:val="20"/>
-          <w:lang w:eastAsia="en-IN"/>
-        </w:rPr>
-      </w:pPr>
-      <w:hyperlink r:id="rId9" w:anchor="mulitlinestring-editing" w:tgtFrame="_blank" w:history="1">
-        <w:proofErr w:type="spellStart"/>
-        <w:r>
-          <w:rPr>
-            <w:rFonts w:ascii="Times New Roman" w:eastAsia="Times New Roman" w:hAnsi="Times New Roman" w:cs="Times New Roman"/>
-            <w:color w:val="0000FF"/>
-            <w:sz w:val="20"/>
-            <w:szCs w:val="20"/>
-            <w:u w:val="single"/>
-            <w:lang w:eastAsia="en-IN"/>
-          </w:rPr>
-          <w:t>Mulitlinestring</w:t>
-        </w:r>
-        <w:proofErr w:type="spellEnd"/>
-        <w:r>
-          <w:rPr>
-            <w:rFonts w:ascii="Times New Roman" w:eastAsia="Times New Roman" w:hAnsi="Times New Roman" w:cs="Times New Roman"/>
-            <w:color w:val="0000FF"/>
-            <w:sz w:val="20"/>
-            <w:szCs w:val="20"/>
-            <w:u w:val="single"/>
-            <w:lang w:eastAsia="en-IN"/>
-          </w:rPr>
-          <w:t xml:space="preserve"> Editing</w:t>
-        </w:r>
-      </w:hyperlink>
-    </w:p>
-    <w:p>
-      <w:pPr>
-        <w:numPr>
-          <w:ilvl w:val="0"/>
-          <w:numId w:val="1"/>
-        </w:numPr>
-        <w:spacing w:before="100" w:beforeAutospacing="1" w:after="100" w:afterAutospacing="1" w:line="240" w:lineRule="auto"/>
-        <w:rPr>
-          <w:rFonts w:ascii="Times New Roman" w:eastAsia="Times New Roman" w:hAnsi="Times New Roman" w:cs="Times New Roman"/>
-          <w:sz w:val="20"/>
-          <w:szCs w:val="20"/>
-          <w:lang w:eastAsia="en-IN"/>
-        </w:rPr>
-      </w:pPr>
-      <w:hyperlink r:id="rId10" w:anchor="conclusion-and-thanks" w:tgtFrame="_blank" w:history="1">
-        <w:r>
-          <w:rPr>
-            <w:rFonts w:ascii="Times New Roman" w:eastAsia="Times New Roman" w:hAnsi="Times New Roman" w:cs="Times New Roman"/>
-            <w:color w:val="0000FF"/>
-            <w:sz w:val="20"/>
-            <w:szCs w:val="20"/>
-            <w:u w:val="single"/>
-            <w:lang w:eastAsia="en-IN"/>
-          </w:rPr>
-          <w:t>Conclusion and Thanks</w:t>
-        </w:r>
-      </w:hyperlink>
-    </w:p>
-    <w:p>
-      <w:pPr>
-        <w:spacing w:before="100" w:beforeAutospacing="1" w:after="100" w:afterAutospacing="1" w:line="240" w:lineRule="auto"/>
-        <w:rPr>
-          <w:rFonts w:ascii="Times New Roman" w:eastAsia="Times New Roman" w:hAnsi="Times New Roman" w:cs="Times New Roman"/>
-          <w:sz w:val="20"/>
-          <w:szCs w:val="20"/>
-          <w:lang w:eastAsia="en-IN"/>
-        </w:rPr>
-      </w:pPr>
-      <w:r>
-        <w:rPr>
-          <w:rFonts w:ascii="Times New Roman" w:eastAsia="Times New Roman" w:hAnsi="Times New Roman" w:cs="Times New Roman"/>
-          <w:sz w:val="20"/>
-          <w:szCs w:val="20"/>
-          <w:lang w:eastAsia="en-IN"/>
-        </w:rPr>
-        <w:t>[</w:t>
-      </w:r>
-      <w:hyperlink r:id="rId11" w:tgtFrame="_blank" w:history="1">
-        <w:r>
-          <w:rPr>
-            <w:rFonts w:ascii="Times New Roman" w:eastAsia="Times New Roman" w:hAnsi="Times New Roman" w:cs="Times New Roman"/>
-            <w:color w:val="0000FF"/>
-            <w:sz w:val="20"/>
-            <w:szCs w:val="20"/>
-            <w:u w:val="single"/>
-            <w:lang w:eastAsia="en-IN"/>
-          </w:rPr>
-          <w:t>view raw</w:t>
-        </w:r>
-        <w:r>
-          <w:rPr>
-            <w:rFonts w:ascii="Times New Roman" w:eastAsia="Times New Roman" w:hAnsi="Times New Roman" w:cs="Times New Roman"/>
-            <w:color w:val="0000FF"/>
-            <w:sz w:val="20"/>
-            <w:szCs w:val="20"/>
-            <w:u w:val="single"/>
-            <w:lang w:eastAsia="en-IN"/>
-          </w:rPr>
-          <w:br/>
-        </w:r>
-        <w:proofErr w:type="spellStart"/>
-        <w:r>
-          <w:rPr>
-            <w:rFonts w:ascii="Times New Roman" w:eastAsia="Times New Roman" w:hAnsi="Times New Roman" w:cs="Times New Roman"/>
-            <w:color w:val="0000FF"/>
-            <w:sz w:val="20"/>
-            <w:szCs w:val="20"/>
-            <w:u w:val="single"/>
-            <w:lang w:eastAsia="en-IN"/>
-          </w:rPr>
-          <w:t>Rmd</w:t>
-        </w:r>
-        <w:proofErr w:type="spellEnd"/>
-      </w:hyperlink>
-      <w:r>
-        <w:rPr>
-          <w:rFonts w:ascii="Times New Roman" w:eastAsia="Times New Roman" w:hAnsi="Times New Roman" w:cs="Times New Roman"/>
-          <w:sz w:val="20"/>
-          <w:szCs w:val="20"/>
-          <w:lang w:eastAsia="en-IN"/>
-        </w:rPr>
-        <w:t>]</w:t>
-      </w:r>
-    </w:p>
-    <w:p>
-      <w:pPr>
-        <w:spacing w:before="100" w:beforeAutospacing="1" w:after="100" w:afterAutospacing="1" w:line="240" w:lineRule="auto"/>
-        <w:rPr>
-          <w:rFonts w:ascii="Times New Roman" w:eastAsia="Times New Roman" w:hAnsi="Times New Roman" w:cs="Times New Roman"/>
-          <w:sz w:val="20"/>
-          <w:szCs w:val="20"/>
-          <w:lang w:eastAsia="en-IN"/>
-        </w:rPr>
-      </w:pPr>
-      <w:r>
-        <w:rPr>
-          <w:rFonts w:ascii="Times New Roman" w:eastAsia="Times New Roman" w:hAnsi="Times New Roman" w:cs="Times New Roman"/>
-          <w:sz w:val="20"/>
-          <w:szCs w:val="20"/>
-          <w:lang w:eastAsia="en-IN"/>
-        </w:rPr>
-        <w:t xml:space="preserve">In our last post </w:t>
-      </w:r>
-      <w:hyperlink r:id="rId12" w:tgtFrame="_blank" w:history="1">
-        <w:proofErr w:type="spellStart"/>
-        <w:r>
-          <w:rPr>
-            <w:rFonts w:ascii="Times New Roman" w:eastAsia="Times New Roman" w:hAnsi="Times New Roman" w:cs="Times New Roman"/>
-            <w:color w:val="0000FF"/>
-            <w:sz w:val="20"/>
-            <w:szCs w:val="20"/>
-            <w:u w:val="single"/>
-            <w:lang w:eastAsia="en-IN"/>
-          </w:rPr>
-          <w:t>mapedit</w:t>
-        </w:r>
-        <w:proofErr w:type="spellEnd"/>
-        <w:r>
-          <w:rPr>
-            <w:rFonts w:ascii="Times New Roman" w:eastAsia="Times New Roman" w:hAnsi="Times New Roman" w:cs="Times New Roman"/>
-            <w:color w:val="0000FF"/>
-            <w:sz w:val="20"/>
-            <w:szCs w:val="20"/>
-            <w:u w:val="single"/>
-            <w:lang w:eastAsia="en-IN"/>
-          </w:rPr>
-          <w:t xml:space="preserve"> and leaflet.js &gt;</w:t>
-        </w:r>
-        <w:r>
-          <w:rPr>
-            <w:rFonts w:ascii="Times New Roman" w:eastAsia="Times New Roman" w:hAnsi="Times New Roman" w:cs="Times New Roman"/>
-            <w:color w:val="0000FF"/>
-            <w:sz w:val="20"/>
-            <w:szCs w:val="20"/>
-            <w:u w:val="single"/>
-            <w:lang w:eastAsia="en-IN"/>
-          </w:rPr>
-          <w:br/>
-          <w:t>1.0</w:t>
-        </w:r>
-      </w:hyperlink>
-      <w:r>
-        <w:rPr>
-          <w:rFonts w:ascii="Times New Roman" w:eastAsia="Times New Roman" w:hAnsi="Times New Roman" w:cs="Times New Roman"/>
-          <w:sz w:val="20"/>
-          <w:szCs w:val="20"/>
-          <w:lang w:eastAsia="en-IN"/>
-        </w:rPr>
-        <w:t xml:space="preserve"> we</w:t>
-      </w:r>
-      <w:r>
-        <w:rPr>
-          <w:rFonts w:ascii="Times New Roman" w:eastAsia="Times New Roman" w:hAnsi="Times New Roman" w:cs="Times New Roman"/>
-          <w:sz w:val="20"/>
-          <w:szCs w:val="20"/>
-          <w:lang w:eastAsia="en-IN"/>
-        </w:rPr>
-        <w:br/>
-        <w:t>discussed remaining tasks for the</w:t>
-      </w:r>
-      <w:r>
-        <w:rPr>
-          <w:rFonts w:ascii="Times New Roman" w:eastAsia="Times New Roman" w:hAnsi="Times New Roman" w:cs="Times New Roman"/>
-          <w:sz w:val="20"/>
-          <w:szCs w:val="20"/>
-          <w:lang w:eastAsia="en-IN"/>
-        </w:rPr>
-        <w:br/>
-      </w:r>
-      <w:hyperlink r:id="rId13" w:tgtFrame="_blank" w:history="1">
-        <w:proofErr w:type="spellStart"/>
-        <w:r>
-          <w:rPr>
-            <w:rFonts w:ascii="Times New Roman" w:eastAsia="Times New Roman" w:hAnsi="Times New Roman" w:cs="Times New Roman"/>
-            <w:color w:val="0000FF"/>
-            <w:sz w:val="20"/>
-            <w:szCs w:val="20"/>
-            <w:u w:val="single"/>
-            <w:lang w:eastAsia="en-IN"/>
-          </w:rPr>
-          <w:t>RConsortium</w:t>
-        </w:r>
-        <w:proofErr w:type="spellEnd"/>
-      </w:hyperlink>
-      <w:r>
-        <w:rPr>
-          <w:rFonts w:ascii="Times New Roman" w:eastAsia="Times New Roman" w:hAnsi="Times New Roman" w:cs="Times New Roman"/>
-          <w:sz w:val="20"/>
-          <w:szCs w:val="20"/>
-          <w:lang w:eastAsia="en-IN"/>
-        </w:rPr>
-        <w:t xml:space="preserve"> funded project</w:t>
-      </w:r>
-      <w:r>
-        <w:rPr>
-          <w:rFonts w:ascii="Times New Roman" w:eastAsia="Times New Roman" w:hAnsi="Times New Roman" w:cs="Times New Roman"/>
-          <w:sz w:val="20"/>
-          <w:szCs w:val="20"/>
-          <w:lang w:eastAsia="en-IN"/>
-        </w:rPr>
-        <w:br/>
-      </w:r>
-      <w:hyperlink r:id="rId14" w:tgtFrame="_blank" w:history="1">
-        <w:proofErr w:type="spellStart"/>
-        <w:r>
-          <w:rPr>
-            <w:rFonts w:ascii="Courier New" w:eastAsia="Times New Roman" w:hAnsi="Courier New" w:cs="Courier New"/>
-            <w:color w:val="0000FF"/>
-            <w:sz w:val="20"/>
-            <w:szCs w:val="20"/>
-            <w:u w:val="single"/>
-            <w:lang w:eastAsia="en-IN"/>
-          </w:rPr>
-          <w:t>mapedit</w:t>
-        </w:r>
-        <w:proofErr w:type="spellEnd"/>
-      </w:hyperlink>
-      <w:r>
-        <w:rPr>
-          <w:rFonts w:ascii="Times New Roman" w:eastAsia="Times New Roman" w:hAnsi="Times New Roman" w:cs="Times New Roman"/>
-          <w:sz w:val="20"/>
-          <w:szCs w:val="20"/>
-          <w:lang w:eastAsia="en-IN"/>
-        </w:rPr>
-        <w:t xml:space="preserve">. </w:t>
-      </w:r>
-      <w:proofErr w:type="spellStart"/>
+        <w:t>T</w:t>
+      </w:r>
+      <w:r>
+        <w:rPr>
+          <w:rFonts w:ascii="Times New Roman" w:eastAsia="Times New Roman" w:hAnsi="Times New Roman" w:cs="Times New Roman"/>
+          <w:sz w:val="20"/>
+          <w:szCs w:val="20"/>
+          <w:lang w:eastAsia="en-IN"/>
+        </w:rPr>
+        <w:t xml:space="preserve">he original editor in </w:t>
+      </w:r>
       <w:r>
         <w:rPr>
           <w:rFonts w:ascii="Courier New" w:eastAsia="Times New Roman" w:hAnsi="Courier New" w:cs="Courier New"/>
@@ -485,131 +39,6 @@
         </w:rPr>
         <w:t>mapedit</w:t>
       </w:r>
-      <w:proofErr w:type="spellEnd"/>
-      <w:r>
-        <w:rPr>
-          <w:rFonts w:ascii="Courier New" w:eastAsia="Times New Roman" w:hAnsi="Courier New" w:cs="Courier New"/>
-          <w:sz w:val="20"/>
-          <w:szCs w:val="20"/>
-          <w:lang w:eastAsia="en-IN"/>
-        </w:rPr>
-        <w:t xml:space="preserve"> 0.5.0</w:t>
-      </w:r>
-      <w:r>
-        <w:rPr>
-          <w:rFonts w:ascii="Times New Roman" w:eastAsia="Times New Roman" w:hAnsi="Times New Roman" w:cs="Times New Roman"/>
-          <w:sz w:val="20"/>
-          <w:szCs w:val="20"/>
-          <w:lang w:eastAsia="en-IN"/>
-        </w:rPr>
-        <w:t xml:space="preserve"> fixes</w:t>
-      </w:r>
-      <w:r>
-        <w:rPr>
-          <w:rFonts w:ascii="Times New Roman" w:eastAsia="Times New Roman" w:hAnsi="Times New Roman" w:cs="Times New Roman"/>
-          <w:sz w:val="20"/>
-          <w:szCs w:val="20"/>
-          <w:lang w:eastAsia="en-IN"/>
-        </w:rPr>
-        <w:br/>
-        <w:t>a couple of lingering issues, but primarily focuses on bringing the</w:t>
-      </w:r>
-      <w:r>
-        <w:rPr>
-          <w:rFonts w:ascii="Times New Roman" w:eastAsia="Times New Roman" w:hAnsi="Times New Roman" w:cs="Times New Roman"/>
-          <w:sz w:val="20"/>
-          <w:szCs w:val="20"/>
-          <w:lang w:eastAsia="en-IN"/>
-        </w:rPr>
-        <w:br/>
-        <w:t xml:space="preserve">power of </w:t>
-      </w:r>
-      <w:hyperlink r:id="rId15" w:tgtFrame="_blank" w:history="1">
-        <w:r>
-          <w:rPr>
-            <w:rFonts w:ascii="Courier New" w:eastAsia="Times New Roman" w:hAnsi="Courier New" w:cs="Courier New"/>
-            <w:color w:val="0000FF"/>
-            <w:sz w:val="20"/>
-            <w:szCs w:val="20"/>
-            <w:u w:val="single"/>
-            <w:lang w:eastAsia="en-IN"/>
-          </w:rPr>
-          <w:t>Leaflet.pm</w:t>
-        </w:r>
-      </w:hyperlink>
-      <w:r>
-        <w:rPr>
-          <w:rFonts w:ascii="Times New Roman" w:eastAsia="Times New Roman" w:hAnsi="Times New Roman" w:cs="Times New Roman"/>
-          <w:sz w:val="20"/>
-          <w:szCs w:val="20"/>
-          <w:lang w:eastAsia="en-IN"/>
-        </w:rPr>
-        <w:t xml:space="preserve"> as an</w:t>
-      </w:r>
-      <w:r>
-        <w:rPr>
-          <w:rFonts w:ascii="Times New Roman" w:eastAsia="Times New Roman" w:hAnsi="Times New Roman" w:cs="Times New Roman"/>
-          <w:sz w:val="20"/>
-          <w:szCs w:val="20"/>
-          <w:lang w:eastAsia="en-IN"/>
-        </w:rPr>
-        <w:br/>
-        <w:t>alternate editor.</w:t>
-      </w:r>
-      <w:r>
-        <w:rPr>
-          <w:rFonts w:ascii="Times New Roman" w:eastAsia="Times New Roman" w:hAnsi="Times New Roman" w:cs="Times New Roman"/>
-          <w:sz w:val="20"/>
-          <w:szCs w:val="20"/>
-          <w:lang w:eastAsia="en-IN"/>
-        </w:rPr>
-        <w:br/>
-      </w:r>
-      <w:hyperlink r:id="rId16" w:tgtFrame="_blank" w:history="1">
-        <w:proofErr w:type="spellStart"/>
-        <w:r>
-          <w:rPr>
-            <w:rFonts w:ascii="Courier New" w:eastAsia="Times New Roman" w:hAnsi="Courier New" w:cs="Courier New"/>
-            <w:color w:val="0000FF"/>
-            <w:sz w:val="20"/>
-            <w:szCs w:val="20"/>
-            <w:u w:val="single"/>
-            <w:lang w:eastAsia="en-IN"/>
-          </w:rPr>
-          <w:t>Leaflet.draw</w:t>
-        </w:r>
-        <w:proofErr w:type="spellEnd"/>
-      </w:hyperlink>
-      <w:r>
-        <w:rPr>
-          <w:rFonts w:ascii="Times New Roman" w:eastAsia="Times New Roman" w:hAnsi="Times New Roman" w:cs="Times New Roman"/>
-          <w:sz w:val="20"/>
-          <w:szCs w:val="20"/>
-          <w:lang w:eastAsia="en-IN"/>
-        </w:rPr>
-        <w:t>,</w:t>
-      </w:r>
-      <w:r>
-        <w:rPr>
-          <w:rFonts w:ascii="Times New Roman" w:eastAsia="Times New Roman" w:hAnsi="Times New Roman" w:cs="Times New Roman"/>
-          <w:sz w:val="20"/>
-          <w:szCs w:val="20"/>
-          <w:lang w:eastAsia="en-IN"/>
-        </w:rPr>
-        <w:br/>
-        <w:t xml:space="preserve">the original editor in </w:t>
-      </w:r>
-      <w:proofErr w:type="spellStart"/>
-      <w:r>
-        <w:rPr>
-          <w:rFonts w:ascii="Courier New" w:eastAsia="Times New Roman" w:hAnsi="Courier New" w:cs="Courier New"/>
-          <w:sz w:val="20"/>
-          <w:szCs w:val="20"/>
-          <w:lang w:eastAsia="en-IN"/>
-        </w:rPr>
-        <w:t>mapedit</w:t>
-      </w:r>
-      <w:proofErr w:type="spellEnd"/>
       <w:r>
         <w:rPr>
           <w:rFonts w:ascii="Times New Roman" w:eastAsia="Times New Roman" w:hAnsi="Times New Roman" w:cs="Times New Roman"/>
@@ -619,7 +48,6 @@
         </w:rPr>
         <w:t xml:space="preserve"> provided by </w:t>
       </w:r>
-      <w:proofErr w:type="spellStart"/>
       <w:r>
         <w:rPr>
           <w:rFonts w:ascii="Courier New" w:eastAsia="Times New Roman" w:hAnsi="Courier New" w:cs="Courier New"/>
@@ -629,7 +57,6 @@
         </w:rPr>
         <w:t>leaflet.extras</w:t>
       </w:r>
-      <w:proofErr w:type="spellEnd"/>
       <w:r>
         <w:rPr>
           <w:rFonts w:ascii="Times New Roman" w:eastAsia="Times New Roman" w:hAnsi="Times New Roman" w:cs="Times New Roman"/>
@@ -669,7 +96,6 @@
         <w:br/>
         <w:t xml:space="preserve">prefer to continue using </w:t>
       </w:r>
-      <w:proofErr w:type="spellStart"/>
       <w:r>
         <w:rPr>
           <w:rFonts w:ascii="Courier New" w:eastAsia="Times New Roman" w:hAnsi="Courier New" w:cs="Courier New"/>
@@ -679,7 +105,6 @@
         </w:rPr>
         <w:t>Leaflet.draw</w:t>
       </w:r>
-      <w:proofErr w:type="spellEnd"/>
       <w:r>
         <w:rPr>
           <w:rFonts w:ascii="Times New Roman" w:eastAsia="Times New Roman" w:hAnsi="Times New Roman" w:cs="Times New Roman"/>
@@ -744,27 +169,7 @@
           <w:szCs w:val="20"/>
           <w:lang w:eastAsia="en-IN"/>
         </w:rPr>
-        <w:t>editor = "</w:t>
-      </w:r>
-      <w:proofErr w:type="spellStart"/>
-      <w:r>
-        <w:rPr>
-          <w:rFonts w:ascii="Courier New" w:eastAsia="Times New Roman" w:hAnsi="Courier New" w:cs="Courier New"/>
-          <w:sz w:val="20"/>
-          <w:szCs w:val="20"/>
-          <w:lang w:eastAsia="en-IN"/>
-        </w:rPr>
-        <w:t>leafpm</w:t>
-      </w:r>
-      <w:proofErr w:type="spellEnd"/>
-      <w:r>
-        <w:rPr>
-          <w:rFonts w:ascii="Courier New" w:eastAsia="Times New Roman" w:hAnsi="Courier New" w:cs="Courier New"/>
-          <w:sz w:val="20"/>
-          <w:szCs w:val="20"/>
-          <w:lang w:eastAsia="en-IN"/>
-        </w:rPr>
-        <w:t>"</w:t>
+        <w:t>editor = "leafpm"</w:t>
       </w:r>
       <w:r>
         <w:rPr>
@@ -829,7 +234,6 @@
         </w:rPr>
         <w:br/>
       </w:r>
-      <w:proofErr w:type="spellStart"/>
       <w:r>
         <w:rPr>
           <w:rFonts w:ascii="Courier New" w:eastAsia="Times New Roman" w:hAnsi="Courier New" w:cs="Courier New"/>
@@ -839,7 +243,6 @@
         </w:rPr>
         <w:t>mapedit</w:t>
       </w:r>
-      <w:proofErr w:type="spellEnd"/>
       <w:r>
         <w:rPr>
           <w:rFonts w:ascii="Times New Roman" w:eastAsia="Times New Roman" w:hAnsi="Times New Roman" w:cs="Times New Roman"/>
@@ -849,7 +252,6 @@
         </w:rPr>
         <w:t xml:space="preserve"> and install the new standalone package </w:t>
       </w:r>
-      <w:proofErr w:type="spellStart"/>
       <w:r>
         <w:rPr>
           <w:rFonts w:ascii="Courier New" w:eastAsia="Times New Roman" w:hAnsi="Courier New" w:cs="Courier New"/>
@@ -859,7 +261,6 @@
         </w:rPr>
         <w:t>leafpm</w:t>
       </w:r>
-      <w:proofErr w:type="spellEnd"/>
       <w:r>
         <w:rPr>
           <w:rFonts w:ascii="Times New Roman" w:eastAsia="Times New Roman" w:hAnsi="Times New Roman" w:cs="Times New Roman"/>
@@ -908,87 +309,14 @@
           <w:lang w:eastAsia="en-IN"/>
         </w:rPr>
       </w:pPr>
-      <w:proofErr w:type="spellStart"/>
-      <w:proofErr w:type="gramStart"/>
-      <w:r>
-        <w:rPr>
-          <w:rFonts w:ascii="Courier New" w:eastAsia="Times New Roman" w:hAnsi="Courier New" w:cs="Courier New"/>
-          <w:sz w:val="20"/>
-          <w:szCs w:val="20"/>
-          <w:lang w:eastAsia="en-IN"/>
-        </w:rPr>
-        <w:t>install.packages</w:t>
-      </w:r>
-      <w:proofErr w:type="spellEnd"/>
-      <w:proofErr w:type="gramEnd"/>
-      <w:r>
-        <w:rPr>
-          <w:rFonts w:ascii="Courier New" w:eastAsia="Times New Roman" w:hAnsi="Courier New" w:cs="Courier New"/>
-          <w:sz w:val="20"/>
-          <w:szCs w:val="20"/>
-          <w:lang w:eastAsia="en-IN"/>
-        </w:rPr>
-        <w:t>(c("sf", "leaflet", "</w:t>
-      </w:r>
-      <w:proofErr w:type="spellStart"/>
-      <w:r>
-        <w:rPr>
-          <w:rFonts w:ascii="Courier New" w:eastAsia="Times New Roman" w:hAnsi="Courier New" w:cs="Courier New"/>
-          <w:sz w:val="20"/>
-          <w:szCs w:val="20"/>
-          <w:lang w:eastAsia="en-IN"/>
-        </w:rPr>
-        <w:t>leafpm</w:t>
-      </w:r>
-      <w:proofErr w:type="spellEnd"/>
-      <w:r>
-        <w:rPr>
-          <w:rFonts w:ascii="Courier New" w:eastAsia="Times New Roman" w:hAnsi="Courier New" w:cs="Courier New"/>
-          <w:sz w:val="20"/>
-          <w:szCs w:val="20"/>
-          <w:lang w:eastAsia="en-IN"/>
-        </w:rPr>
-        <w:t>", "</w:t>
-      </w:r>
-      <w:proofErr w:type="spellStart"/>
-      <w:r>
-        <w:rPr>
-          <w:rFonts w:ascii="Courier New" w:eastAsia="Times New Roman" w:hAnsi="Courier New" w:cs="Courier New"/>
-          <w:sz w:val="20"/>
-          <w:szCs w:val="20"/>
-          <w:lang w:eastAsia="en-IN"/>
-        </w:rPr>
-        <w:t>mapview</w:t>
-      </w:r>
-      <w:proofErr w:type="spellEnd"/>
-      <w:r>
-        <w:rPr>
-          <w:rFonts w:ascii="Courier New" w:eastAsia="Times New Roman" w:hAnsi="Courier New" w:cs="Courier New"/>
-          <w:sz w:val="20"/>
-          <w:szCs w:val="20"/>
-          <w:lang w:eastAsia="en-IN"/>
-        </w:rPr>
-        <w:t>", "</w:t>
-      </w:r>
-      <w:proofErr w:type="spellStart"/>
-      <w:r>
-        <w:rPr>
-          <w:rFonts w:ascii="Courier New" w:eastAsia="Times New Roman" w:hAnsi="Courier New" w:cs="Courier New"/>
-          <w:sz w:val="20"/>
-          <w:szCs w:val="20"/>
-          <w:lang w:eastAsia="en-IN"/>
-        </w:rPr>
-        <w:t>mapedit</w:t>
-      </w:r>
-      <w:proofErr w:type="spellEnd"/>
-      <w:r>
-        <w:rPr>
-          <w:rFonts w:ascii="Courier New" w:eastAsia="Times New Roman" w:hAnsi="Courier New" w:cs="Courier New"/>
-          <w:sz w:val="20"/>
-          <w:szCs w:val="20"/>
-          <w:lang w:eastAsia="en-IN"/>
-        </w:rPr>
-        <w:t>"))</w:t>
+      <w:r>
+        <w:rPr>
+          <w:rFonts w:ascii="Courier New" w:eastAsia="Times New Roman" w:hAnsi="Courier New" w:cs="Courier New"/>
+          <w:sz w:val="20"/>
+          <w:szCs w:val="20"/>
+          <w:lang w:eastAsia="en-IN"/>
+        </w:rPr>
+        <w:t>install.packages(c("sf", "leaflet", "leafpm", "mapview", "mapedit"))</w:t>
       </w:r>
     </w:p>
     <w:p>
@@ -1026,29 +354,7 @@
           <w:szCs w:val="20"/>
           <w:lang w:eastAsia="en-IN"/>
         </w:rPr>
-        <w:t xml:space="preserve"># </w:t>
-      </w:r>
-      <w:proofErr w:type="spellStart"/>
-      <w:proofErr w:type="gramStart"/>
-      <w:r>
-        <w:rPr>
-          <w:rFonts w:ascii="Courier New" w:eastAsia="Times New Roman" w:hAnsi="Courier New" w:cs="Courier New"/>
-          <w:sz w:val="20"/>
-          <w:szCs w:val="20"/>
-          <w:lang w:eastAsia="en-IN"/>
-        </w:rPr>
-        <w:t>lwgeom</w:t>
-      </w:r>
-      <w:proofErr w:type="spellEnd"/>
-      <w:proofErr w:type="gramEnd"/>
-      <w:r>
-        <w:rPr>
-          <w:rFonts w:ascii="Courier New" w:eastAsia="Times New Roman" w:hAnsi="Courier New" w:cs="Courier New"/>
-          <w:sz w:val="20"/>
-          <w:szCs w:val="20"/>
-          <w:lang w:eastAsia="en-IN"/>
-        </w:rPr>
-        <w:t xml:space="preserve"> is optional but nice when working with holes in leaflet.pm</w:t>
+        <w:t># lwgeom is optional but nice when working with holes in leaflet.pm</w:t>
       </w:r>
     </w:p>
     <w:p>
@@ -1086,49 +392,7 @@
           <w:szCs w:val="20"/>
           <w:lang w:eastAsia="en-IN"/>
         </w:rPr>
-        <w:t xml:space="preserve"># </w:t>
-      </w:r>
-      <w:proofErr w:type="spellStart"/>
-      <w:proofErr w:type="gramStart"/>
-      <w:r>
-        <w:rPr>
-          <w:rFonts w:ascii="Courier New" w:eastAsia="Times New Roman" w:hAnsi="Courier New" w:cs="Courier New"/>
-          <w:sz w:val="20"/>
-          <w:szCs w:val="20"/>
-          <w:lang w:eastAsia="en-IN"/>
-        </w:rPr>
-        <w:t>install.packages</w:t>
-      </w:r>
-      <w:proofErr w:type="spellEnd"/>
-      <w:proofErr w:type="gramEnd"/>
-      <w:r>
-        <w:rPr>
-          <w:rFonts w:ascii="Courier New" w:eastAsia="Times New Roman" w:hAnsi="Courier New" w:cs="Courier New"/>
-          <w:sz w:val="20"/>
-          <w:szCs w:val="20"/>
-          <w:lang w:eastAsia="en-IN"/>
-        </w:rPr>
-        <w:t>("</w:t>
-      </w:r>
-      <w:proofErr w:type="spellStart"/>
-      <w:r>
-        <w:rPr>
-          <w:rFonts w:ascii="Courier New" w:eastAsia="Times New Roman" w:hAnsi="Courier New" w:cs="Courier New"/>
-          <w:sz w:val="20"/>
-          <w:szCs w:val="20"/>
-          <w:lang w:eastAsia="en-IN"/>
-        </w:rPr>
-        <w:t>lwgeom</w:t>
-      </w:r>
-      <w:proofErr w:type="spellEnd"/>
-      <w:r>
-        <w:rPr>
-          <w:rFonts w:ascii="Courier New" w:eastAsia="Times New Roman" w:hAnsi="Courier New" w:cs="Courier New"/>
-          <w:sz w:val="20"/>
-          <w:szCs w:val="20"/>
-          <w:lang w:eastAsia="en-IN"/>
-        </w:rPr>
-        <w:t>")</w:t>
+        <w:t xml:space="preserve"> install.packages("lwgeom")</w:t>
       </w:r>
     </w:p>
     <w:p>
@@ -1166,7 +430,6 @@
           <w:lang w:eastAsia="en-IN"/>
         </w:rPr>
       </w:pPr>
-      <w:proofErr w:type="spellStart"/>
       <w:r>
         <w:rPr>
           <w:rFonts w:ascii="Courier New" w:eastAsia="Times New Roman" w:hAnsi="Courier New" w:cs="Courier New"/>
@@ -1176,7 +439,6 @@
         </w:rPr>
         <w:t>mapedit</w:t>
       </w:r>
-      <w:proofErr w:type="spellEnd"/>
       <w:r>
         <w:rPr>
           <w:rFonts w:ascii="Times New Roman" w:eastAsia="Times New Roman" w:hAnsi="Times New Roman" w:cs="Times New Roman"/>
@@ -1308,27 +570,7 @@
           <w:szCs w:val="20"/>
           <w:lang w:eastAsia="en-IN"/>
         </w:rPr>
-        <w:t>library(</w:t>
-      </w:r>
-      <w:proofErr w:type="spellStart"/>
-      <w:r>
-        <w:rPr>
-          <w:rFonts w:ascii="Courier New" w:eastAsia="Times New Roman" w:hAnsi="Courier New" w:cs="Courier New"/>
-          <w:sz w:val="20"/>
-          <w:szCs w:val="20"/>
-          <w:lang w:eastAsia="en-IN"/>
-        </w:rPr>
-        <w:t>mapview</w:t>
-      </w:r>
-      <w:proofErr w:type="spellEnd"/>
-      <w:r>
-        <w:rPr>
-          <w:rFonts w:ascii="Courier New" w:eastAsia="Times New Roman" w:hAnsi="Courier New" w:cs="Courier New"/>
-          <w:sz w:val="20"/>
-          <w:szCs w:val="20"/>
-          <w:lang w:eastAsia="en-IN"/>
-        </w:rPr>
-        <w:t>)</w:t>
+        <w:t>library(mapview)</w:t>
       </w:r>
     </w:p>
     <w:p>
@@ -1366,27 +608,7 @@
           <w:szCs w:val="20"/>
           <w:lang w:eastAsia="en-IN"/>
         </w:rPr>
-        <w:t>library(</w:t>
-      </w:r>
-      <w:proofErr w:type="spellStart"/>
-      <w:r>
-        <w:rPr>
-          <w:rFonts w:ascii="Courier New" w:eastAsia="Times New Roman" w:hAnsi="Courier New" w:cs="Courier New"/>
-          <w:sz w:val="20"/>
-          <w:szCs w:val="20"/>
-          <w:lang w:eastAsia="en-IN"/>
-        </w:rPr>
-        <w:t>mapedit</w:t>
-      </w:r>
-      <w:proofErr w:type="spellEnd"/>
-      <w:r>
-        <w:rPr>
-          <w:rFonts w:ascii="Courier New" w:eastAsia="Times New Roman" w:hAnsi="Courier New" w:cs="Courier New"/>
-          <w:sz w:val="20"/>
-          <w:szCs w:val="20"/>
-          <w:lang w:eastAsia="en-IN"/>
-        </w:rPr>
-        <w:t>)</w:t>
+        <w:t>library(mapedit)</w:t>
       </w:r>
     </w:p>
     <w:p>
@@ -1424,27 +646,7 @@
           <w:szCs w:val="20"/>
           <w:lang w:eastAsia="en-IN"/>
         </w:rPr>
-        <w:t>library(</w:t>
-      </w:r>
-      <w:proofErr w:type="spellStart"/>
-      <w:r>
-        <w:rPr>
-          <w:rFonts w:ascii="Courier New" w:eastAsia="Times New Roman" w:hAnsi="Courier New" w:cs="Courier New"/>
-          <w:sz w:val="20"/>
-          <w:szCs w:val="20"/>
-          <w:lang w:eastAsia="en-IN"/>
-        </w:rPr>
-        <w:t>leafpm</w:t>
-      </w:r>
-      <w:proofErr w:type="spellEnd"/>
-      <w:r>
-        <w:rPr>
-          <w:rFonts w:ascii="Courier New" w:eastAsia="Times New Roman" w:hAnsi="Courier New" w:cs="Courier New"/>
-          <w:sz w:val="20"/>
-          <w:szCs w:val="20"/>
-          <w:lang w:eastAsia="en-IN"/>
-        </w:rPr>
-        <w:t>)</w:t>
+        <w:t>library(leafpm)</w:t>
       </w:r>
     </w:p>
     <w:p>
@@ -1482,27 +684,7 @@
           <w:szCs w:val="20"/>
           <w:lang w:eastAsia="en-IN"/>
         </w:rPr>
-        <w:t xml:space="preserve"># </w:t>
-      </w:r>
-      <w:proofErr w:type="gramStart"/>
-      <w:r>
-        <w:rPr>
-          <w:rFonts w:ascii="Courier New" w:eastAsia="Times New Roman" w:hAnsi="Courier New" w:cs="Courier New"/>
-          <w:sz w:val="20"/>
-          <w:szCs w:val="20"/>
-          <w:lang w:eastAsia="en-IN"/>
-        </w:rPr>
-        <w:t>make</w:t>
-      </w:r>
-      <w:proofErr w:type="gramEnd"/>
-      <w:r>
-        <w:rPr>
-          <w:rFonts w:ascii="Courier New" w:eastAsia="Times New Roman" w:hAnsi="Courier New" w:cs="Courier New"/>
-          <w:sz w:val="20"/>
-          <w:szCs w:val="20"/>
-          <w:lang w:eastAsia="en-IN"/>
-        </w:rPr>
-        <w:t xml:space="preserve"> a contrived polygon with holes for testing</w:t>
+        <w:t># make a contrived polygon with holes for testing</w:t>
       </w:r>
     </w:p>
     <w:p>
@@ -1540,67 +722,7 @@
           <w:szCs w:val="20"/>
           <w:lang w:eastAsia="en-IN"/>
         </w:rPr>
-        <w:t>outer1 = matrix(</w:t>
-      </w:r>
-      <w:proofErr w:type="gramStart"/>
-      <w:r>
-        <w:rPr>
-          <w:rFonts w:ascii="Courier New" w:eastAsia="Times New Roman" w:hAnsi="Courier New" w:cs="Courier New"/>
-          <w:sz w:val="20"/>
-          <w:szCs w:val="20"/>
-          <w:lang w:eastAsia="en-IN"/>
-        </w:rPr>
-        <w:t>c(</w:t>
-      </w:r>
-      <w:proofErr w:type="gramEnd"/>
-      <w:r>
-        <w:rPr>
-          <w:rFonts w:ascii="Courier New" w:eastAsia="Times New Roman" w:hAnsi="Courier New" w:cs="Courier New"/>
-          <w:sz w:val="20"/>
-          <w:szCs w:val="20"/>
-          <w:lang w:eastAsia="en-IN"/>
-        </w:rPr>
-        <w:t>0,0,10,0,10,10,0,10,0,0),</w:t>
-      </w:r>
-      <w:proofErr w:type="spellStart"/>
-      <w:r>
-        <w:rPr>
-          <w:rFonts w:ascii="Courier New" w:eastAsia="Times New Roman" w:hAnsi="Courier New" w:cs="Courier New"/>
-          <w:sz w:val="20"/>
-          <w:szCs w:val="20"/>
-          <w:lang w:eastAsia="en-IN"/>
-        </w:rPr>
-        <w:t>ncol</w:t>
-      </w:r>
-      <w:proofErr w:type="spellEnd"/>
-      <w:r>
-        <w:rPr>
-          <w:rFonts w:ascii="Courier New" w:eastAsia="Times New Roman" w:hAnsi="Courier New" w:cs="Courier New"/>
-          <w:sz w:val="20"/>
-          <w:szCs w:val="20"/>
-          <w:lang w:eastAsia="en-IN"/>
-        </w:rPr>
-        <w:t xml:space="preserve">=2, </w:t>
-      </w:r>
-      <w:proofErr w:type="spellStart"/>
-      <w:r>
-        <w:rPr>
-          <w:rFonts w:ascii="Courier New" w:eastAsia="Times New Roman" w:hAnsi="Courier New" w:cs="Courier New"/>
-          <w:sz w:val="20"/>
-          <w:szCs w:val="20"/>
-          <w:lang w:eastAsia="en-IN"/>
-        </w:rPr>
-        <w:t>byrow</w:t>
-      </w:r>
-      <w:proofErr w:type="spellEnd"/>
-      <w:r>
-        <w:rPr>
-          <w:rFonts w:ascii="Courier New" w:eastAsia="Times New Roman" w:hAnsi="Courier New" w:cs="Courier New"/>
-          <w:sz w:val="20"/>
-          <w:szCs w:val="20"/>
-          <w:lang w:eastAsia="en-IN"/>
-        </w:rPr>
-        <w:t>=TRUE)</w:t>
+        <w:t>outer1 = matrix(c(0,0,10,0,10,10,0,10,0,0),ncol=2, byrow=TRUE)</w:t>
       </w:r>
     </w:p>
     <w:p>
@@ -1638,67 +760,7 @@
           <w:szCs w:val="20"/>
           <w:lang w:eastAsia="en-IN"/>
         </w:rPr>
-        <w:t>hole1 = matrix(</w:t>
-      </w:r>
-      <w:proofErr w:type="gramStart"/>
-      <w:r>
-        <w:rPr>
-          <w:rFonts w:ascii="Courier New" w:eastAsia="Times New Roman" w:hAnsi="Courier New" w:cs="Courier New"/>
-          <w:sz w:val="20"/>
-          <w:szCs w:val="20"/>
-          <w:lang w:eastAsia="en-IN"/>
-        </w:rPr>
-        <w:t>c(</w:t>
-      </w:r>
-      <w:proofErr w:type="gramEnd"/>
-      <w:r>
-        <w:rPr>
-          <w:rFonts w:ascii="Courier New" w:eastAsia="Times New Roman" w:hAnsi="Courier New" w:cs="Courier New"/>
-          <w:sz w:val="20"/>
-          <w:szCs w:val="20"/>
-          <w:lang w:eastAsia="en-IN"/>
-        </w:rPr>
-        <w:t>1,1,1,2,2,2,2,1,1,1),</w:t>
-      </w:r>
-      <w:proofErr w:type="spellStart"/>
-      <w:r>
-        <w:rPr>
-          <w:rFonts w:ascii="Courier New" w:eastAsia="Times New Roman" w:hAnsi="Courier New" w:cs="Courier New"/>
-          <w:sz w:val="20"/>
-          <w:szCs w:val="20"/>
-          <w:lang w:eastAsia="en-IN"/>
-        </w:rPr>
-        <w:t>ncol</w:t>
-      </w:r>
-      <w:proofErr w:type="spellEnd"/>
-      <w:r>
-        <w:rPr>
-          <w:rFonts w:ascii="Courier New" w:eastAsia="Times New Roman" w:hAnsi="Courier New" w:cs="Courier New"/>
-          <w:sz w:val="20"/>
-          <w:szCs w:val="20"/>
-          <w:lang w:eastAsia="en-IN"/>
-        </w:rPr>
-        <w:t xml:space="preserve">=2, </w:t>
-      </w:r>
-      <w:proofErr w:type="spellStart"/>
-      <w:r>
-        <w:rPr>
-          <w:rFonts w:ascii="Courier New" w:eastAsia="Times New Roman" w:hAnsi="Courier New" w:cs="Courier New"/>
-          <w:sz w:val="20"/>
-          <w:szCs w:val="20"/>
-          <w:lang w:eastAsia="en-IN"/>
-        </w:rPr>
-        <w:t>byrow</w:t>
-      </w:r>
-      <w:proofErr w:type="spellEnd"/>
-      <w:r>
-        <w:rPr>
-          <w:rFonts w:ascii="Courier New" w:eastAsia="Times New Roman" w:hAnsi="Courier New" w:cs="Courier New"/>
-          <w:sz w:val="20"/>
-          <w:szCs w:val="20"/>
-          <w:lang w:eastAsia="en-IN"/>
-        </w:rPr>
-        <w:t>=TRUE)</w:t>
+        <w:t>hole1 = matrix(c(1,1,1,2,2,2,2,1,1,1),ncol=2, byrow=TRUE)</w:t>
       </w:r>
     </w:p>
     <w:p>
@@ -1736,67 +798,7 @@
           <w:szCs w:val="20"/>
           <w:lang w:eastAsia="en-IN"/>
         </w:rPr>
-        <w:t>hole2 = matrix(</w:t>
-      </w:r>
-      <w:proofErr w:type="gramStart"/>
-      <w:r>
-        <w:rPr>
-          <w:rFonts w:ascii="Courier New" w:eastAsia="Times New Roman" w:hAnsi="Courier New" w:cs="Courier New"/>
-          <w:sz w:val="20"/>
-          <w:szCs w:val="20"/>
-          <w:lang w:eastAsia="en-IN"/>
-        </w:rPr>
-        <w:t>c(</w:t>
-      </w:r>
-      <w:proofErr w:type="gramEnd"/>
-      <w:r>
-        <w:rPr>
-          <w:rFonts w:ascii="Courier New" w:eastAsia="Times New Roman" w:hAnsi="Courier New" w:cs="Courier New"/>
-          <w:sz w:val="20"/>
-          <w:szCs w:val="20"/>
-          <w:lang w:eastAsia="en-IN"/>
-        </w:rPr>
-        <w:t>5,5,5,6,6,6,6,5,5,5),</w:t>
-      </w:r>
-      <w:proofErr w:type="spellStart"/>
-      <w:r>
-        <w:rPr>
-          <w:rFonts w:ascii="Courier New" w:eastAsia="Times New Roman" w:hAnsi="Courier New" w:cs="Courier New"/>
-          <w:sz w:val="20"/>
-          <w:szCs w:val="20"/>
-          <w:lang w:eastAsia="en-IN"/>
-        </w:rPr>
-        <w:t>ncol</w:t>
-      </w:r>
-      <w:proofErr w:type="spellEnd"/>
-      <w:r>
-        <w:rPr>
-          <w:rFonts w:ascii="Courier New" w:eastAsia="Times New Roman" w:hAnsi="Courier New" w:cs="Courier New"/>
-          <w:sz w:val="20"/>
-          <w:szCs w:val="20"/>
-          <w:lang w:eastAsia="en-IN"/>
-        </w:rPr>
-        <w:t xml:space="preserve">=2, </w:t>
-      </w:r>
-      <w:proofErr w:type="spellStart"/>
-      <w:r>
-        <w:rPr>
-          <w:rFonts w:ascii="Courier New" w:eastAsia="Times New Roman" w:hAnsi="Courier New" w:cs="Courier New"/>
-          <w:sz w:val="20"/>
-          <w:szCs w:val="20"/>
-          <w:lang w:eastAsia="en-IN"/>
-        </w:rPr>
-        <w:t>byrow</w:t>
-      </w:r>
-      <w:proofErr w:type="spellEnd"/>
-      <w:r>
-        <w:rPr>
-          <w:rFonts w:ascii="Courier New" w:eastAsia="Times New Roman" w:hAnsi="Courier New" w:cs="Courier New"/>
-          <w:sz w:val="20"/>
-          <w:szCs w:val="20"/>
-          <w:lang w:eastAsia="en-IN"/>
-        </w:rPr>
-        <w:t>=TRUE)</w:t>
+        <w:t>hole2 = matrix(c(5,5,5,6,6,6,6,5,5,5),ncol=2, byrow=TRUE)</w:t>
       </w:r>
     </w:p>
     <w:p>
@@ -1834,67 +836,7 @@
           <w:szCs w:val="20"/>
           <w:lang w:eastAsia="en-IN"/>
         </w:rPr>
-        <w:t>outer2 = matrix(</w:t>
-      </w:r>
-      <w:proofErr w:type="gramStart"/>
-      <w:r>
-        <w:rPr>
-          <w:rFonts w:ascii="Courier New" w:eastAsia="Times New Roman" w:hAnsi="Courier New" w:cs="Courier New"/>
-          <w:sz w:val="20"/>
-          <w:szCs w:val="20"/>
-          <w:lang w:eastAsia="en-IN"/>
-        </w:rPr>
-        <w:t>c(</w:t>
-      </w:r>
-      <w:proofErr w:type="gramEnd"/>
-      <w:r>
-        <w:rPr>
-          <w:rFonts w:ascii="Courier New" w:eastAsia="Times New Roman" w:hAnsi="Courier New" w:cs="Courier New"/>
-          <w:sz w:val="20"/>
-          <w:szCs w:val="20"/>
-          <w:lang w:eastAsia="en-IN"/>
-        </w:rPr>
-        <w:t>11,0,11,1,12,1,12,0,11,0),</w:t>
-      </w:r>
-      <w:proofErr w:type="spellStart"/>
-      <w:r>
-        <w:rPr>
-          <w:rFonts w:ascii="Courier New" w:eastAsia="Times New Roman" w:hAnsi="Courier New" w:cs="Courier New"/>
-          <w:sz w:val="20"/>
-          <w:szCs w:val="20"/>
-          <w:lang w:eastAsia="en-IN"/>
-        </w:rPr>
-        <w:t>ncol</w:t>
-      </w:r>
-      <w:proofErr w:type="spellEnd"/>
-      <w:r>
-        <w:rPr>
-          <w:rFonts w:ascii="Courier New" w:eastAsia="Times New Roman" w:hAnsi="Courier New" w:cs="Courier New"/>
-          <w:sz w:val="20"/>
-          <w:szCs w:val="20"/>
-          <w:lang w:eastAsia="en-IN"/>
-        </w:rPr>
-        <w:t xml:space="preserve">=2, </w:t>
-      </w:r>
-      <w:proofErr w:type="spellStart"/>
-      <w:r>
-        <w:rPr>
-          <w:rFonts w:ascii="Courier New" w:eastAsia="Times New Roman" w:hAnsi="Courier New" w:cs="Courier New"/>
-          <w:sz w:val="20"/>
-          <w:szCs w:val="20"/>
-          <w:lang w:eastAsia="en-IN"/>
-        </w:rPr>
-        <w:t>byrow</w:t>
-      </w:r>
-      <w:proofErr w:type="spellEnd"/>
-      <w:r>
-        <w:rPr>
-          <w:rFonts w:ascii="Courier New" w:eastAsia="Times New Roman" w:hAnsi="Courier New" w:cs="Courier New"/>
-          <w:sz w:val="20"/>
-          <w:szCs w:val="20"/>
-          <w:lang w:eastAsia="en-IN"/>
-        </w:rPr>
-        <w:t>=TRUE)</w:t>
+        <w:t>outer2 = matrix(c(11,0,11,1,12,1,12,0,11,0),ncol=2, byrow=TRUE)</w:t>
       </w:r>
     </w:p>
     <w:p>
@@ -1932,27 +874,7 @@
           <w:szCs w:val="20"/>
           <w:lang w:eastAsia="en-IN"/>
         </w:rPr>
-        <w:t xml:space="preserve">pts1 = </w:t>
-      </w:r>
-      <w:proofErr w:type="gramStart"/>
-      <w:r>
-        <w:rPr>
-          <w:rFonts w:ascii="Courier New" w:eastAsia="Times New Roman" w:hAnsi="Courier New" w:cs="Courier New"/>
-          <w:sz w:val="20"/>
-          <w:szCs w:val="20"/>
-          <w:lang w:eastAsia="en-IN"/>
-        </w:rPr>
-        <w:t>list(</w:t>
-      </w:r>
-      <w:proofErr w:type="gramEnd"/>
-      <w:r>
-        <w:rPr>
-          <w:rFonts w:ascii="Courier New" w:eastAsia="Times New Roman" w:hAnsi="Courier New" w:cs="Courier New"/>
-          <w:sz w:val="20"/>
-          <w:szCs w:val="20"/>
-          <w:lang w:eastAsia="en-IN"/>
-        </w:rPr>
-        <w:t>outer1, hole1, hole2)</w:t>
+        <w:t>pts1 = list(outer1, hole1, hole2)</w:t>
       </w:r>
     </w:p>
     <w:p>
@@ -2028,98 +950,7 @@
           <w:szCs w:val="20"/>
           <w:lang w:eastAsia="en-IN"/>
         </w:rPr>
-        <w:t xml:space="preserve">pl1 = </w:t>
-      </w:r>
-      <w:proofErr w:type="spellStart"/>
-      <w:r>
-        <w:rPr>
-          <w:rFonts w:ascii="Courier New" w:eastAsia="Times New Roman" w:hAnsi="Courier New" w:cs="Courier New"/>
-          <w:sz w:val="20"/>
-          <w:szCs w:val="20"/>
-          <w:lang w:eastAsia="en-IN"/>
-        </w:rPr>
-        <w:t>st_</w:t>
-      </w:r>
-      <w:proofErr w:type="gramStart"/>
-      <w:r>
-        <w:rPr>
-          <w:rFonts w:ascii="Courier New" w:eastAsia="Times New Roman" w:hAnsi="Courier New" w:cs="Courier New"/>
-          <w:sz w:val="20"/>
-          <w:szCs w:val="20"/>
-          <w:lang w:eastAsia="en-IN"/>
-        </w:rPr>
-        <w:t>sf</w:t>
-      </w:r>
-      <w:proofErr w:type="spellEnd"/>
-      <w:r>
-        <w:rPr>
-          <w:rFonts w:ascii="Courier New" w:eastAsia="Times New Roman" w:hAnsi="Courier New" w:cs="Courier New"/>
-          <w:sz w:val="20"/>
-          <w:szCs w:val="20"/>
-          <w:lang w:eastAsia="en-IN"/>
-        </w:rPr>
-        <w:t>(</w:t>
-      </w:r>
-      <w:proofErr w:type="spellStart"/>
-      <w:proofErr w:type="gramEnd"/>
-      <w:r>
-        <w:rPr>
-          <w:rFonts w:ascii="Courier New" w:eastAsia="Times New Roman" w:hAnsi="Courier New" w:cs="Courier New"/>
-          <w:sz w:val="20"/>
-          <w:szCs w:val="20"/>
-          <w:lang w:eastAsia="en-IN"/>
-        </w:rPr>
-        <w:t>geom</w:t>
-      </w:r>
-      <w:proofErr w:type="spellEnd"/>
-      <w:r>
-        <w:rPr>
-          <w:rFonts w:ascii="Courier New" w:eastAsia="Times New Roman" w:hAnsi="Courier New" w:cs="Courier New"/>
-          <w:sz w:val="20"/>
-          <w:szCs w:val="20"/>
-          <w:lang w:eastAsia="en-IN"/>
-        </w:rPr>
-        <w:t xml:space="preserve"> = </w:t>
-      </w:r>
-      <w:proofErr w:type="spellStart"/>
-      <w:r>
-        <w:rPr>
-          <w:rFonts w:ascii="Courier New" w:eastAsia="Times New Roman" w:hAnsi="Courier New" w:cs="Courier New"/>
-          <w:sz w:val="20"/>
-          <w:szCs w:val="20"/>
-          <w:lang w:eastAsia="en-IN"/>
-        </w:rPr>
-        <w:t>st_sfc</w:t>
-      </w:r>
-      <w:proofErr w:type="spellEnd"/>
-      <w:r>
-        <w:rPr>
-          <w:rFonts w:ascii="Courier New" w:eastAsia="Times New Roman" w:hAnsi="Courier New" w:cs="Courier New"/>
-          <w:sz w:val="20"/>
-          <w:szCs w:val="20"/>
-          <w:lang w:eastAsia="en-IN"/>
-        </w:rPr>
-        <w:t>(</w:t>
-      </w:r>
-      <w:proofErr w:type="spellStart"/>
-      <w:r>
-        <w:rPr>
-          <w:rFonts w:ascii="Courier New" w:eastAsia="Times New Roman" w:hAnsi="Courier New" w:cs="Courier New"/>
-          <w:sz w:val="20"/>
-          <w:szCs w:val="20"/>
-          <w:lang w:eastAsia="en-IN"/>
-        </w:rPr>
-        <w:t>st_polygon</w:t>
-      </w:r>
-      <w:proofErr w:type="spellEnd"/>
-      <w:r>
-        <w:rPr>
-          <w:rFonts w:ascii="Courier New" w:eastAsia="Times New Roman" w:hAnsi="Courier New" w:cs="Courier New"/>
-          <w:sz w:val="20"/>
-          <w:szCs w:val="20"/>
-          <w:lang w:eastAsia="en-IN"/>
-        </w:rPr>
-        <w:t>(pts1)))</w:t>
+        <w:t>pl1 = st_sf(geom = st_sfc(st_polygon(pts1)))</w:t>
       </w:r>
     </w:p>
     <w:p>
@@ -2157,99 +988,7 @@
           <w:szCs w:val="20"/>
           <w:lang w:eastAsia="en-IN"/>
         </w:rPr>
-        <w:lastRenderedPageBreak/>
-        <w:t xml:space="preserve">pl2 = </w:t>
-      </w:r>
-      <w:proofErr w:type="spellStart"/>
-      <w:r>
-        <w:rPr>
-          <w:rFonts w:ascii="Courier New" w:eastAsia="Times New Roman" w:hAnsi="Courier New" w:cs="Courier New"/>
-          <w:sz w:val="20"/>
-          <w:szCs w:val="20"/>
-          <w:lang w:eastAsia="en-IN"/>
-        </w:rPr>
-        <w:t>st_</w:t>
-      </w:r>
-      <w:proofErr w:type="gramStart"/>
-      <w:r>
-        <w:rPr>
-          <w:rFonts w:ascii="Courier New" w:eastAsia="Times New Roman" w:hAnsi="Courier New" w:cs="Courier New"/>
-          <w:sz w:val="20"/>
-          <w:szCs w:val="20"/>
-          <w:lang w:eastAsia="en-IN"/>
-        </w:rPr>
-        <w:t>sf</w:t>
-      </w:r>
-      <w:proofErr w:type="spellEnd"/>
-      <w:r>
-        <w:rPr>
-          <w:rFonts w:ascii="Courier New" w:eastAsia="Times New Roman" w:hAnsi="Courier New" w:cs="Courier New"/>
-          <w:sz w:val="20"/>
-          <w:szCs w:val="20"/>
-          <w:lang w:eastAsia="en-IN"/>
-        </w:rPr>
-        <w:t>(</w:t>
-      </w:r>
-      <w:proofErr w:type="spellStart"/>
-      <w:proofErr w:type="gramEnd"/>
-      <w:r>
-        <w:rPr>
-          <w:rFonts w:ascii="Courier New" w:eastAsia="Times New Roman" w:hAnsi="Courier New" w:cs="Courier New"/>
-          <w:sz w:val="20"/>
-          <w:szCs w:val="20"/>
-          <w:lang w:eastAsia="en-IN"/>
-        </w:rPr>
-        <w:t>geom</w:t>
-      </w:r>
-      <w:proofErr w:type="spellEnd"/>
-      <w:r>
-        <w:rPr>
-          <w:rFonts w:ascii="Courier New" w:eastAsia="Times New Roman" w:hAnsi="Courier New" w:cs="Courier New"/>
-          <w:sz w:val="20"/>
-          <w:szCs w:val="20"/>
-          <w:lang w:eastAsia="en-IN"/>
-        </w:rPr>
-        <w:t xml:space="preserve"> = </w:t>
-      </w:r>
-      <w:proofErr w:type="spellStart"/>
-      <w:r>
-        <w:rPr>
-          <w:rFonts w:ascii="Courier New" w:eastAsia="Times New Roman" w:hAnsi="Courier New" w:cs="Courier New"/>
-          <w:sz w:val="20"/>
-          <w:szCs w:val="20"/>
-          <w:lang w:eastAsia="en-IN"/>
-        </w:rPr>
-        <w:t>st_sfc</w:t>
-      </w:r>
-      <w:proofErr w:type="spellEnd"/>
-      <w:r>
-        <w:rPr>
-          <w:rFonts w:ascii="Courier New" w:eastAsia="Times New Roman" w:hAnsi="Courier New" w:cs="Courier New"/>
-          <w:sz w:val="20"/>
-          <w:szCs w:val="20"/>
-          <w:lang w:eastAsia="en-IN"/>
-        </w:rPr>
-        <w:t>(</w:t>
-      </w:r>
-      <w:proofErr w:type="spellStart"/>
-      <w:r>
-        <w:rPr>
-          <w:rFonts w:ascii="Courier New" w:eastAsia="Times New Roman" w:hAnsi="Courier New" w:cs="Courier New"/>
-          <w:sz w:val="20"/>
-          <w:szCs w:val="20"/>
-          <w:lang w:eastAsia="en-IN"/>
-        </w:rPr>
-        <w:t>st_polygon</w:t>
-      </w:r>
-      <w:proofErr w:type="spellEnd"/>
-      <w:r>
-        <w:rPr>
-          <w:rFonts w:ascii="Courier New" w:eastAsia="Times New Roman" w:hAnsi="Courier New" w:cs="Courier New"/>
-          <w:sz w:val="20"/>
-          <w:szCs w:val="20"/>
-          <w:lang w:eastAsia="en-IN"/>
-        </w:rPr>
-        <w:t>(pts2)))</w:t>
+        <w:t>pl2 = st_sf(geom = st_sfc(st_polygon(pts2)))</w:t>
       </w:r>
     </w:p>
     <w:p>
@@ -2280,136 +1019,14 @@
           <w:lang w:eastAsia="en-IN"/>
         </w:rPr>
       </w:pPr>
-      <w:proofErr w:type="spellStart"/>
-      <w:r>
-        <w:rPr>
-          <w:rFonts w:ascii="Courier New" w:eastAsia="Times New Roman" w:hAnsi="Courier New" w:cs="Courier New"/>
-          <w:sz w:val="20"/>
-          <w:szCs w:val="20"/>
-          <w:lang w:eastAsia="en-IN"/>
-        </w:rPr>
-        <w:t>mpl</w:t>
-      </w:r>
-      <w:proofErr w:type="spellEnd"/>
-      <w:r>
-        <w:rPr>
-          <w:rFonts w:ascii="Courier New" w:eastAsia="Times New Roman" w:hAnsi="Courier New" w:cs="Courier New"/>
-          <w:sz w:val="20"/>
-          <w:szCs w:val="20"/>
-          <w:lang w:eastAsia="en-IN"/>
-        </w:rPr>
-        <w:t xml:space="preserve"> = </w:t>
-      </w:r>
-      <w:proofErr w:type="spellStart"/>
-      <w:r>
-        <w:rPr>
-          <w:rFonts w:ascii="Courier New" w:eastAsia="Times New Roman" w:hAnsi="Courier New" w:cs="Courier New"/>
-          <w:sz w:val="20"/>
-          <w:szCs w:val="20"/>
-          <w:lang w:eastAsia="en-IN"/>
-        </w:rPr>
-        <w:t>st_</w:t>
-      </w:r>
-      <w:proofErr w:type="gramStart"/>
-      <w:r>
-        <w:rPr>
-          <w:rFonts w:ascii="Courier New" w:eastAsia="Times New Roman" w:hAnsi="Courier New" w:cs="Courier New"/>
-          <w:sz w:val="20"/>
-          <w:szCs w:val="20"/>
-          <w:lang w:eastAsia="en-IN"/>
-        </w:rPr>
-        <w:t>sf</w:t>
-      </w:r>
-      <w:proofErr w:type="spellEnd"/>
-      <w:r>
-        <w:rPr>
-          <w:rFonts w:ascii="Courier New" w:eastAsia="Times New Roman" w:hAnsi="Courier New" w:cs="Courier New"/>
-          <w:sz w:val="20"/>
-          <w:szCs w:val="20"/>
-          <w:lang w:eastAsia="en-IN"/>
-        </w:rPr>
-        <w:t>(</w:t>
-      </w:r>
-      <w:proofErr w:type="spellStart"/>
-      <w:proofErr w:type="gramEnd"/>
-      <w:r>
-        <w:rPr>
-          <w:rFonts w:ascii="Courier New" w:eastAsia="Times New Roman" w:hAnsi="Courier New" w:cs="Courier New"/>
-          <w:sz w:val="20"/>
-          <w:szCs w:val="20"/>
-          <w:lang w:eastAsia="en-IN"/>
-        </w:rPr>
-        <w:t>geom</w:t>
-      </w:r>
-      <w:proofErr w:type="spellEnd"/>
-      <w:r>
-        <w:rPr>
-          <w:rFonts w:ascii="Courier New" w:eastAsia="Times New Roman" w:hAnsi="Courier New" w:cs="Courier New"/>
-          <w:sz w:val="20"/>
-          <w:szCs w:val="20"/>
-          <w:lang w:eastAsia="en-IN"/>
-        </w:rPr>
-        <w:t xml:space="preserve"> = </w:t>
-      </w:r>
-      <w:proofErr w:type="spellStart"/>
-      <w:r>
-        <w:rPr>
-          <w:rFonts w:ascii="Courier New" w:eastAsia="Times New Roman" w:hAnsi="Courier New" w:cs="Courier New"/>
-          <w:sz w:val="20"/>
-          <w:szCs w:val="20"/>
-          <w:lang w:eastAsia="en-IN"/>
-        </w:rPr>
-        <w:t>st_combine</w:t>
-      </w:r>
-      <w:proofErr w:type="spellEnd"/>
-      <w:r>
-        <w:rPr>
-          <w:rFonts w:ascii="Courier New" w:eastAsia="Times New Roman" w:hAnsi="Courier New" w:cs="Courier New"/>
-          <w:sz w:val="20"/>
-          <w:szCs w:val="20"/>
-          <w:lang w:eastAsia="en-IN"/>
-        </w:rPr>
-        <w:t>(</w:t>
-      </w:r>
-      <w:proofErr w:type="spellStart"/>
-      <w:r>
-        <w:rPr>
-          <w:rFonts w:ascii="Courier New" w:eastAsia="Times New Roman" w:hAnsi="Courier New" w:cs="Courier New"/>
-          <w:sz w:val="20"/>
-          <w:szCs w:val="20"/>
-          <w:lang w:eastAsia="en-IN"/>
-        </w:rPr>
-        <w:t>rbind</w:t>
-      </w:r>
-      <w:proofErr w:type="spellEnd"/>
-      <w:r>
-        <w:rPr>
-          <w:rFonts w:ascii="Courier New" w:eastAsia="Times New Roman" w:hAnsi="Courier New" w:cs="Courier New"/>
-          <w:sz w:val="20"/>
-          <w:szCs w:val="20"/>
-          <w:lang w:eastAsia="en-IN"/>
-        </w:rPr>
-        <w:t xml:space="preserve">(pl1, pl2)), </w:t>
-      </w:r>
-      <w:proofErr w:type="spellStart"/>
-      <w:r>
-        <w:rPr>
-          <w:rFonts w:ascii="Courier New" w:eastAsia="Times New Roman" w:hAnsi="Courier New" w:cs="Courier New"/>
-          <w:sz w:val="20"/>
-          <w:szCs w:val="20"/>
-          <w:lang w:eastAsia="en-IN"/>
-        </w:rPr>
-        <w:t>crs</w:t>
-      </w:r>
-      <w:proofErr w:type="spellEnd"/>
-      <w:r>
-        <w:rPr>
-          <w:rFonts w:ascii="Courier New" w:eastAsia="Times New Roman" w:hAnsi="Courier New" w:cs="Courier New"/>
-          <w:sz w:val="20"/>
-          <w:szCs w:val="20"/>
-          <w:lang w:eastAsia="en-IN"/>
-        </w:rPr>
-        <w:t>=4326)</w:t>
+      <w:r>
+        <w:rPr>
+          <w:rFonts w:ascii="Courier New" w:eastAsia="Times New Roman" w:hAnsi="Courier New" w:cs="Courier New"/>
+          <w:sz w:val="20"/>
+          <w:szCs w:val="20"/>
+          <w:lang w:eastAsia="en-IN"/>
+        </w:rPr>
+        <w:t>mpl = st_sf(geom = st_combine(rbind(pl1, pl2)), crs=4326)</w:t>
       </w:r>
     </w:p>
     <w:p>
@@ -2440,87 +1057,14 @@
           <w:lang w:eastAsia="en-IN"/>
         </w:rPr>
       </w:pPr>
-      <w:proofErr w:type="spellStart"/>
-      <w:r>
-        <w:rPr>
-          <w:rFonts w:ascii="Courier New" w:eastAsia="Times New Roman" w:hAnsi="Courier New" w:cs="Courier New"/>
-          <w:sz w:val="20"/>
-          <w:szCs w:val="20"/>
-          <w:lang w:eastAsia="en-IN"/>
-        </w:rPr>
-        <w:t>tst</w:t>
-      </w:r>
-      <w:proofErr w:type="spellEnd"/>
-      <w:r>
-        <w:rPr>
-          <w:rFonts w:ascii="Courier New" w:eastAsia="Times New Roman" w:hAnsi="Courier New" w:cs="Courier New"/>
-          <w:sz w:val="20"/>
-          <w:szCs w:val="20"/>
-          <w:lang w:eastAsia="en-IN"/>
-        </w:rPr>
-        <w:t xml:space="preserve"> = </w:t>
-      </w:r>
-      <w:proofErr w:type="spellStart"/>
-      <w:proofErr w:type="gramStart"/>
-      <w:r>
-        <w:rPr>
-          <w:rFonts w:ascii="Courier New" w:eastAsia="Times New Roman" w:hAnsi="Courier New" w:cs="Courier New"/>
-          <w:sz w:val="20"/>
-          <w:szCs w:val="20"/>
-          <w:lang w:eastAsia="en-IN"/>
-        </w:rPr>
-        <w:t>editFeatures</w:t>
-      </w:r>
-      <w:proofErr w:type="spellEnd"/>
-      <w:r>
-        <w:rPr>
-          <w:rFonts w:ascii="Courier New" w:eastAsia="Times New Roman" w:hAnsi="Courier New" w:cs="Courier New"/>
-          <w:sz w:val="20"/>
-          <w:szCs w:val="20"/>
-          <w:lang w:eastAsia="en-IN"/>
-        </w:rPr>
-        <w:t>(</w:t>
-      </w:r>
-      <w:proofErr w:type="spellStart"/>
-      <w:proofErr w:type="gramEnd"/>
-      <w:r>
-        <w:rPr>
-          <w:rFonts w:ascii="Courier New" w:eastAsia="Times New Roman" w:hAnsi="Courier New" w:cs="Courier New"/>
-          <w:sz w:val="20"/>
-          <w:szCs w:val="20"/>
-          <w:lang w:eastAsia="en-IN"/>
-        </w:rPr>
-        <w:t>mpl</w:t>
-      </w:r>
-      <w:proofErr w:type="spellEnd"/>
-      <w:r>
-        <w:rPr>
-          <w:rFonts w:ascii="Courier New" w:eastAsia="Times New Roman" w:hAnsi="Courier New" w:cs="Courier New"/>
-          <w:sz w:val="20"/>
-          <w:szCs w:val="20"/>
-          <w:lang w:eastAsia="en-IN"/>
-        </w:rPr>
-        <w:t>, editor = "</w:t>
-      </w:r>
-      <w:proofErr w:type="spellStart"/>
-      <w:r>
-        <w:rPr>
-          <w:rFonts w:ascii="Courier New" w:eastAsia="Times New Roman" w:hAnsi="Courier New" w:cs="Courier New"/>
-          <w:sz w:val="20"/>
-          <w:szCs w:val="20"/>
-          <w:lang w:eastAsia="en-IN"/>
-        </w:rPr>
-        <w:t>leafpm</w:t>
-      </w:r>
-      <w:proofErr w:type="spellEnd"/>
-      <w:r>
-        <w:rPr>
-          <w:rFonts w:ascii="Courier New" w:eastAsia="Times New Roman" w:hAnsi="Courier New" w:cs="Courier New"/>
-          <w:sz w:val="20"/>
-          <w:szCs w:val="20"/>
-          <w:lang w:eastAsia="en-IN"/>
-        </w:rPr>
-        <w:t>")</w:t>
+      <w:r>
+        <w:rPr>
+          <w:rFonts w:ascii="Courier New" w:eastAsia="Times New Roman" w:hAnsi="Courier New" w:cs="Courier New"/>
+          <w:sz w:val="20"/>
+          <w:szCs w:val="20"/>
+          <w:lang w:eastAsia="en-IN"/>
+        </w:rPr>
+        <w:t>tst = editFeatures(mpl, editor = "leafpm")</w:t>
       </w:r>
     </w:p>
     <w:p>
@@ -2558,27 +1102,7 @@
           <w:szCs w:val="20"/>
           <w:lang w:eastAsia="en-IN"/>
         </w:rPr>
-        <w:t xml:space="preserve"># </w:t>
-      </w:r>
-      <w:proofErr w:type="gramStart"/>
-      <w:r>
-        <w:rPr>
-          <w:rFonts w:ascii="Courier New" w:eastAsia="Times New Roman" w:hAnsi="Courier New" w:cs="Courier New"/>
-          <w:sz w:val="20"/>
-          <w:szCs w:val="20"/>
-          <w:lang w:eastAsia="en-IN"/>
-        </w:rPr>
-        <w:t>look</w:t>
-      </w:r>
-      <w:proofErr w:type="gramEnd"/>
-      <w:r>
-        <w:rPr>
-          <w:rFonts w:ascii="Courier New" w:eastAsia="Times New Roman" w:hAnsi="Courier New" w:cs="Courier New"/>
-          <w:sz w:val="20"/>
-          <w:szCs w:val="20"/>
-          <w:lang w:eastAsia="en-IN"/>
-        </w:rPr>
-        <w:t xml:space="preserve"> at our creation</w:t>
+        <w:t># look at our creation</w:t>
       </w:r>
     </w:p>
     <w:p>
@@ -2609,45 +1133,14 @@
           <w:lang w:eastAsia="en-IN"/>
         </w:rPr>
       </w:pPr>
-      <w:proofErr w:type="spellStart"/>
-      <w:r>
-        <w:rPr>
-          <w:rFonts w:ascii="Courier New" w:eastAsia="Times New Roman" w:hAnsi="Courier New" w:cs="Courier New"/>
-          <w:sz w:val="20"/>
-          <w:szCs w:val="20"/>
-          <w:lang w:eastAsia="en-IN"/>
-        </w:rPr>
-        <w:t>mapview</w:t>
-      </w:r>
-      <w:proofErr w:type="spellEnd"/>
-      <w:r>
-        <w:rPr>
-          <w:rFonts w:ascii="Courier New" w:eastAsia="Times New Roman" w:hAnsi="Courier New" w:cs="Courier New"/>
-          <w:sz w:val="20"/>
-          <w:szCs w:val="20"/>
-          <w:lang w:eastAsia="en-IN"/>
-        </w:rPr>
-        <w:t>(</w:t>
-      </w:r>
-      <w:proofErr w:type="spellStart"/>
-      <w:r>
-        <w:rPr>
-          <w:rFonts w:ascii="Courier New" w:eastAsia="Times New Roman" w:hAnsi="Courier New" w:cs="Courier New"/>
-          <w:sz w:val="20"/>
-          <w:szCs w:val="20"/>
-          <w:lang w:eastAsia="en-IN"/>
-        </w:rPr>
-        <w:t>tst</w:t>
-      </w:r>
-      <w:proofErr w:type="spellEnd"/>
-      <w:r>
-        <w:rPr>
-          <w:rFonts w:ascii="Courier New" w:eastAsia="Times New Roman" w:hAnsi="Courier New" w:cs="Courier New"/>
-          <w:sz w:val="20"/>
-          <w:szCs w:val="20"/>
-          <w:lang w:eastAsia="en-IN"/>
-        </w:rPr>
-        <w:t>)</w:t>
+      <w:r>
+        <w:rPr>
+          <w:rFonts w:ascii="Courier New" w:eastAsia="Times New Roman" w:hAnsi="Courier New" w:cs="Courier New"/>
+          <w:sz w:val="20"/>
+          <w:szCs w:val="20"/>
+          <w:lang w:eastAsia="en-IN"/>
+        </w:rPr>
+        <w:t>mapview(tst)</w:t>
       </w:r>
     </w:p>
     <w:p>
@@ -2668,6 +1161,7 @@
           <w:szCs w:val="20"/>
           <w:lang w:eastAsia="en-IN"/>
         </w:rPr>
+        <w:lastRenderedPageBreak/>
         <w:drawing>
           <wp:inline distT="0" distB="0" distL="0" distR="0" wp14:anchorId="3768199E" wp14:editId="2FAB9366">
             <wp:extent cx="4343400" cy="3406140"/>
@@ -2686,7 +1180,7 @@
                     </pic:cNvPicPr>
                   </pic:nvPicPr>
                   <pic:blipFill>
-                    <a:blip r:embed="rId17">
+                    <a:blip r:embed="rId5">
                       <a:extLst>
                         <a:ext uri="{28A0092B-C50C-407E-A947-70E740481C1C}">
                           <a14:useLocalDpi xmlns:a14="http://schemas.microsoft.com/office/drawing/2010/main" val="0"/>
@@ -2747,36 +1241,14 @@
         <w:br/>
         <w:t xml:space="preserve">world application </w:t>
       </w:r>
-      <w:proofErr w:type="spellStart"/>
-      <w:proofErr w:type="gramStart"/>
-      <w:r>
-        <w:rPr>
-          <w:rFonts w:ascii="Courier New" w:eastAsia="Times New Roman" w:hAnsi="Courier New" w:cs="Courier New"/>
-          <w:sz w:val="20"/>
-          <w:szCs w:val="20"/>
-          <w:lang w:eastAsia="en-IN"/>
-        </w:rPr>
-        <w:t>franconia</w:t>
-      </w:r>
-      <w:proofErr w:type="spellEnd"/>
-      <w:r>
-        <w:rPr>
-          <w:rFonts w:ascii="Courier New" w:eastAsia="Times New Roman" w:hAnsi="Courier New" w:cs="Courier New"/>
-          <w:sz w:val="20"/>
-          <w:szCs w:val="20"/>
-          <w:lang w:eastAsia="en-IN"/>
-        </w:rPr>
-        <w:t>[</w:t>
-      </w:r>
-      <w:proofErr w:type="gramEnd"/>
-      <w:r>
-        <w:rPr>
-          <w:rFonts w:ascii="Courier New" w:eastAsia="Times New Roman" w:hAnsi="Courier New" w:cs="Courier New"/>
-          <w:sz w:val="20"/>
-          <w:szCs w:val="20"/>
-          <w:lang w:eastAsia="en-IN"/>
-        </w:rPr>
-        <w:t>5,]</w:t>
+      <w:r>
+        <w:rPr>
+          <w:rFonts w:ascii="Courier New" w:eastAsia="Times New Roman" w:hAnsi="Courier New" w:cs="Courier New"/>
+          <w:sz w:val="20"/>
+          <w:szCs w:val="20"/>
+          <w:lang w:eastAsia="en-IN"/>
+        </w:rPr>
+        <w:t>franconia[5,]</w:t>
       </w:r>
       <w:r>
         <w:rPr>
@@ -2787,7 +1259,6 @@
         </w:rPr>
         <w:t xml:space="preserve"> from </w:t>
       </w:r>
-      <w:proofErr w:type="spellStart"/>
       <w:r>
         <w:rPr>
           <w:rFonts w:ascii="Courier New" w:eastAsia="Times New Roman" w:hAnsi="Courier New" w:cs="Courier New"/>
@@ -2797,7 +1268,6 @@
         </w:rPr>
         <w:t>mapview</w:t>
       </w:r>
-      <w:proofErr w:type="spellEnd"/>
       <w:r>
         <w:rPr>
           <w:rFonts w:ascii="Times New Roman" w:eastAsia="Times New Roman" w:hAnsi="Times New Roman" w:cs="Times New Roman"/>
@@ -2929,27 +1399,7 @@
           <w:szCs w:val="20"/>
           <w:lang w:eastAsia="en-IN"/>
         </w:rPr>
-        <w:t>library(</w:t>
-      </w:r>
-      <w:proofErr w:type="spellStart"/>
-      <w:r>
-        <w:rPr>
-          <w:rFonts w:ascii="Courier New" w:eastAsia="Times New Roman" w:hAnsi="Courier New" w:cs="Courier New"/>
-          <w:sz w:val="20"/>
-          <w:szCs w:val="20"/>
-          <w:lang w:eastAsia="en-IN"/>
-        </w:rPr>
-        <w:t>mapview</w:t>
-      </w:r>
-      <w:proofErr w:type="spellEnd"/>
-      <w:r>
-        <w:rPr>
-          <w:rFonts w:ascii="Courier New" w:eastAsia="Times New Roman" w:hAnsi="Courier New" w:cs="Courier New"/>
-          <w:sz w:val="20"/>
-          <w:szCs w:val="20"/>
-          <w:lang w:eastAsia="en-IN"/>
-        </w:rPr>
-        <w:t>)</w:t>
+        <w:t>library(mapview)</w:t>
       </w:r>
     </w:p>
     <w:p>
@@ -2987,27 +1437,7 @@
           <w:szCs w:val="20"/>
           <w:lang w:eastAsia="en-IN"/>
         </w:rPr>
-        <w:t>library(</w:t>
-      </w:r>
-      <w:proofErr w:type="spellStart"/>
-      <w:r>
-        <w:rPr>
-          <w:rFonts w:ascii="Courier New" w:eastAsia="Times New Roman" w:hAnsi="Courier New" w:cs="Courier New"/>
-          <w:sz w:val="20"/>
-          <w:szCs w:val="20"/>
-          <w:lang w:eastAsia="en-IN"/>
-        </w:rPr>
-        <w:t>mapedit</w:t>
-      </w:r>
-      <w:proofErr w:type="spellEnd"/>
-      <w:r>
-        <w:rPr>
-          <w:rFonts w:ascii="Courier New" w:eastAsia="Times New Roman" w:hAnsi="Courier New" w:cs="Courier New"/>
-          <w:sz w:val="20"/>
-          <w:szCs w:val="20"/>
-          <w:lang w:eastAsia="en-IN"/>
-        </w:rPr>
-        <w:t>)</w:t>
+        <w:t>library(mapedit)</w:t>
       </w:r>
     </w:p>
     <w:p>
@@ -3045,27 +1475,7 @@
           <w:szCs w:val="20"/>
           <w:lang w:eastAsia="en-IN"/>
         </w:rPr>
-        <w:t>library(</w:t>
-      </w:r>
-      <w:proofErr w:type="spellStart"/>
-      <w:r>
-        <w:rPr>
-          <w:rFonts w:ascii="Courier New" w:eastAsia="Times New Roman" w:hAnsi="Courier New" w:cs="Courier New"/>
-          <w:sz w:val="20"/>
-          <w:szCs w:val="20"/>
-          <w:lang w:eastAsia="en-IN"/>
-        </w:rPr>
-        <w:t>leafpm</w:t>
-      </w:r>
-      <w:proofErr w:type="spellEnd"/>
-      <w:r>
-        <w:rPr>
-          <w:rFonts w:ascii="Courier New" w:eastAsia="Times New Roman" w:hAnsi="Courier New" w:cs="Courier New"/>
-          <w:sz w:val="20"/>
-          <w:szCs w:val="20"/>
-          <w:lang w:eastAsia="en-IN"/>
-        </w:rPr>
-        <w:t>)</w:t>
+        <w:t>library(leafpm)</w:t>
       </w:r>
     </w:p>
     <w:p>
@@ -3096,76 +1506,14 @@
           <w:lang w:eastAsia="en-IN"/>
         </w:rPr>
       </w:pPr>
-      <w:proofErr w:type="spellStart"/>
-      <w:r>
-        <w:rPr>
-          <w:rFonts w:ascii="Courier New" w:eastAsia="Times New Roman" w:hAnsi="Courier New" w:cs="Courier New"/>
-          <w:sz w:val="20"/>
-          <w:szCs w:val="20"/>
-          <w:lang w:eastAsia="en-IN"/>
-        </w:rPr>
-        <w:t>editFeatures</w:t>
-      </w:r>
-      <w:proofErr w:type="spellEnd"/>
-      <w:r>
-        <w:rPr>
-          <w:rFonts w:ascii="Courier New" w:eastAsia="Times New Roman" w:hAnsi="Courier New" w:cs="Courier New"/>
-          <w:sz w:val="20"/>
-          <w:szCs w:val="20"/>
-          <w:lang w:eastAsia="en-IN"/>
-        </w:rPr>
-        <w:t>(</w:t>
-      </w:r>
-      <w:proofErr w:type="spellStart"/>
-      <w:proofErr w:type="gramStart"/>
-      <w:r>
-        <w:rPr>
-          <w:rFonts w:ascii="Courier New" w:eastAsia="Times New Roman" w:hAnsi="Courier New" w:cs="Courier New"/>
-          <w:sz w:val="20"/>
-          <w:szCs w:val="20"/>
-          <w:lang w:eastAsia="en-IN"/>
-        </w:rPr>
-        <w:t>franconia</w:t>
-      </w:r>
-      <w:proofErr w:type="spellEnd"/>
-      <w:r>
-        <w:rPr>
-          <w:rFonts w:ascii="Courier New" w:eastAsia="Times New Roman" w:hAnsi="Courier New" w:cs="Courier New"/>
-          <w:sz w:val="20"/>
-          <w:szCs w:val="20"/>
-          <w:lang w:eastAsia="en-IN"/>
-        </w:rPr>
-        <w:t>[</w:t>
-      </w:r>
-      <w:proofErr w:type="gramEnd"/>
-      <w:r>
-        <w:rPr>
-          <w:rFonts w:ascii="Courier New" w:eastAsia="Times New Roman" w:hAnsi="Courier New" w:cs="Courier New"/>
-          <w:sz w:val="20"/>
-          <w:szCs w:val="20"/>
-          <w:lang w:eastAsia="en-IN"/>
-        </w:rPr>
-        <w:t>5,], editor="</w:t>
-      </w:r>
-      <w:proofErr w:type="spellStart"/>
-      <w:r>
-        <w:rPr>
-          <w:rFonts w:ascii="Courier New" w:eastAsia="Times New Roman" w:hAnsi="Courier New" w:cs="Courier New"/>
-          <w:sz w:val="20"/>
-          <w:szCs w:val="20"/>
-          <w:lang w:eastAsia="en-IN"/>
-        </w:rPr>
-        <w:t>leafpm</w:t>
-      </w:r>
-      <w:proofErr w:type="spellEnd"/>
-      <w:r>
-        <w:rPr>
-          <w:rFonts w:ascii="Courier New" w:eastAsia="Times New Roman" w:hAnsi="Courier New" w:cs="Courier New"/>
-          <w:sz w:val="20"/>
-          <w:szCs w:val="20"/>
-          <w:lang w:eastAsia="en-IN"/>
-        </w:rPr>
-        <w:t>")</w:t>
+      <w:r>
+        <w:rPr>
+          <w:rFonts w:ascii="Courier New" w:eastAsia="Times New Roman" w:hAnsi="Courier New" w:cs="Courier New"/>
+          <w:sz w:val="20"/>
+          <w:szCs w:val="20"/>
+          <w:lang w:eastAsia="en-IN"/>
+        </w:rPr>
+        <w:t>editFeatures(franconia[5,], editor="leafpm")</w:t>
       </w:r>
     </w:p>
     <w:p>
@@ -3238,27 +1586,7 @@
           <w:szCs w:val="20"/>
           <w:lang w:eastAsia="en-IN"/>
         </w:rPr>
-        <w:t>editor = "</w:t>
-      </w:r>
-      <w:proofErr w:type="spellStart"/>
-      <w:r>
-        <w:rPr>
-          <w:rFonts w:ascii="Courier New" w:eastAsia="Times New Roman" w:hAnsi="Courier New" w:cs="Courier New"/>
-          <w:sz w:val="20"/>
-          <w:szCs w:val="20"/>
-          <w:lang w:eastAsia="en-IN"/>
-        </w:rPr>
-        <w:t>leafpm</w:t>
-      </w:r>
-      <w:proofErr w:type="spellEnd"/>
-      <w:r>
-        <w:rPr>
-          <w:rFonts w:ascii="Courier New" w:eastAsia="Times New Roman" w:hAnsi="Courier New" w:cs="Courier New"/>
-          <w:sz w:val="20"/>
-          <w:szCs w:val="20"/>
-          <w:lang w:eastAsia="en-IN"/>
-        </w:rPr>
-        <w:t>"</w:t>
+        <w:t>editor = "leafpm"</w:t>
       </w:r>
       <w:r>
         <w:rPr>
@@ -3327,7 +1655,7 @@
                     </pic:cNvPicPr>
                   </pic:nvPicPr>
                   <pic:blipFill>
-                    <a:blip r:embed="rId18">
+                    <a:blip r:embed="rId6">
                       <a:extLst>
                         <a:ext uri="{28A0092B-C50C-407E-A947-70E740481C1C}">
                           <a14:useLocalDpi xmlns:a14="http://schemas.microsoft.com/office/drawing/2010/main" val="0"/>
@@ -3417,7 +1745,6 @@
           <w:lang w:eastAsia="en-IN"/>
         </w:rPr>
       </w:pPr>
-      <w:proofErr w:type="spellStart"/>
       <w:r>
         <w:rPr>
           <w:rFonts w:ascii="Times New Roman" w:eastAsia="Times New Roman" w:hAnsi="Times New Roman" w:cs="Times New Roman"/>
@@ -3427,157 +1754,7 @@
           <w:szCs w:val="27"/>
           <w:lang w:eastAsia="en-IN"/>
         </w:rPr>
-        <w:t>GeoJSON</w:t>
-      </w:r>
-      <w:proofErr w:type="spellEnd"/>
-      <w:r>
-        <w:rPr>
-          <w:rFonts w:ascii="Times New Roman" w:eastAsia="Times New Roman" w:hAnsi="Times New Roman" w:cs="Times New Roman"/>
-          <w:b/>
-          <w:bCs/>
-          <w:sz w:val="27"/>
-          <w:szCs w:val="27"/>
-          <w:lang w:eastAsia="en-IN"/>
-        </w:rPr>
-        <w:t xml:space="preserve"> Precision</w:t>
-      </w:r>
-    </w:p>
-    <w:p>
-      <w:pPr>
-        <w:spacing w:beforeAutospacing="1" w:after="100" w:afterAutospacing="1" w:line="240" w:lineRule="auto"/>
-        <w:rPr>
-          <w:rFonts w:ascii="Times New Roman" w:eastAsia="Times New Roman" w:hAnsi="Times New Roman" w:cs="Times New Roman"/>
-          <w:sz w:val="20"/>
-          <w:szCs w:val="20"/>
-          <w:lang w:eastAsia="en-IN"/>
-        </w:rPr>
-      </w:pPr>
-      <w:hyperlink r:id="rId19" w:tgtFrame="_blank" w:history="1">
-        <w:r>
-          <w:rPr>
-            <w:rFonts w:ascii="Times New Roman" w:eastAsia="Times New Roman" w:hAnsi="Times New Roman" w:cs="Times New Roman"/>
-            <w:color w:val="0000FF"/>
-            <w:sz w:val="20"/>
-            <w:szCs w:val="20"/>
-            <w:u w:val="single"/>
-            <w:lang w:eastAsia="en-IN"/>
-          </w:rPr>
-          <w:t>Robin Lovelace</w:t>
-        </w:r>
-      </w:hyperlink>
-      <w:r>
-        <w:rPr>
-          <w:rFonts w:ascii="Times New Roman" w:eastAsia="Times New Roman" w:hAnsi="Times New Roman" w:cs="Times New Roman"/>
-          <w:sz w:val="20"/>
-          <w:szCs w:val="20"/>
-          <w:lang w:eastAsia="en-IN"/>
-        </w:rPr>
-        <w:t xml:space="preserve"> discovered that at</w:t>
-      </w:r>
-      <w:r>
-        <w:rPr>
-          <w:rFonts w:ascii="Times New Roman" w:eastAsia="Times New Roman" w:hAnsi="Times New Roman" w:cs="Times New Roman"/>
-          <w:sz w:val="20"/>
-          <w:szCs w:val="20"/>
-          <w:lang w:eastAsia="en-IN"/>
-        </w:rPr>
-        <w:br/>
-        <w:t>leaflet zoom level &gt; 17 we lose coordinate precision. Of course,</w:t>
-      </w:r>
-      <w:r>
-        <w:rPr>
-          <w:rFonts w:ascii="Times New Roman" w:eastAsia="Times New Roman" w:hAnsi="Times New Roman" w:cs="Times New Roman"/>
-          <w:sz w:val="20"/>
-          <w:szCs w:val="20"/>
-          <w:lang w:eastAsia="en-IN"/>
-        </w:rPr>
-        <w:br/>
-        <w:t>this is not good enough, so we will prioritize a fix as discussed in</w:t>
-      </w:r>
-      <w:r>
-        <w:rPr>
-          <w:rFonts w:ascii="Times New Roman" w:eastAsia="Times New Roman" w:hAnsi="Times New Roman" w:cs="Times New Roman"/>
-          <w:sz w:val="20"/>
-          <w:szCs w:val="20"/>
-          <w:lang w:eastAsia="en-IN"/>
-        </w:rPr>
-        <w:br/>
-      </w:r>
-      <w:hyperlink r:id="rId20" w:tgtFrame="_blank" w:history="1">
-        <w:r>
-          <w:rPr>
-            <w:rFonts w:ascii="Times New Roman" w:eastAsia="Times New Roman" w:hAnsi="Times New Roman" w:cs="Times New Roman"/>
-            <w:color w:val="0000FF"/>
-            <w:sz w:val="20"/>
-            <w:szCs w:val="20"/>
-            <w:u w:val="single"/>
-            <w:lang w:eastAsia="en-IN"/>
-          </w:rPr>
-          <w:t>issue</w:t>
-        </w:r>
-      </w:hyperlink>
-      <w:r>
-        <w:rPr>
-          <w:rFonts w:ascii="Times New Roman" w:eastAsia="Times New Roman" w:hAnsi="Times New Roman" w:cs="Times New Roman"/>
-          <w:sz w:val="20"/>
-          <w:szCs w:val="20"/>
-          <w:lang w:eastAsia="en-IN"/>
-        </w:rPr>
-        <w:t>. Hopefully,</w:t>
-      </w:r>
-      <w:r>
-        <w:rPr>
-          <w:rFonts w:ascii="Times New Roman" w:eastAsia="Times New Roman" w:hAnsi="Times New Roman" w:cs="Times New Roman"/>
-          <w:sz w:val="20"/>
-          <w:szCs w:val="20"/>
-          <w:lang w:eastAsia="en-IN"/>
-        </w:rPr>
-        <w:br/>
-        <w:t xml:space="preserve">this leaflet.js </w:t>
-      </w:r>
-      <w:hyperlink r:id="rId21" w:tgtFrame="_blank" w:history="1">
-        <w:r>
-          <w:rPr>
-            <w:rFonts w:ascii="Times New Roman" w:eastAsia="Times New Roman" w:hAnsi="Times New Roman" w:cs="Times New Roman"/>
-            <w:color w:val="0000FF"/>
-            <w:sz w:val="20"/>
-            <w:szCs w:val="20"/>
-            <w:u w:val="single"/>
-            <w:lang w:eastAsia="en-IN"/>
-          </w:rPr>
-          <w:t>pull</w:t>
-        </w:r>
-        <w:r>
-          <w:rPr>
-            <w:rFonts w:ascii="Times New Roman" w:eastAsia="Times New Roman" w:hAnsi="Times New Roman" w:cs="Times New Roman"/>
-            <w:color w:val="0000FF"/>
-            <w:sz w:val="20"/>
-            <w:szCs w:val="20"/>
-            <w:u w:val="single"/>
-            <w:lang w:eastAsia="en-IN"/>
-          </w:rPr>
-          <w:br/>
-          <w:t>request</w:t>
-        </w:r>
-      </w:hyperlink>
-      <w:r>
-        <w:rPr>
-          <w:rFonts w:ascii="Times New Roman" w:eastAsia="Times New Roman" w:hAnsi="Times New Roman" w:cs="Times New Roman"/>
-          <w:sz w:val="20"/>
-          <w:szCs w:val="20"/>
-          <w:lang w:eastAsia="en-IN"/>
-        </w:rPr>
-        <w:t xml:space="preserve"> will make this</w:t>
-      </w:r>
-      <w:r>
-        <w:rPr>
-          <w:rFonts w:ascii="Times New Roman" w:eastAsia="Times New Roman" w:hAnsi="Times New Roman" w:cs="Times New Roman"/>
-          <w:sz w:val="20"/>
-          <w:szCs w:val="20"/>
-          <w:lang w:eastAsia="en-IN"/>
-        </w:rPr>
-        <w:br/>
-        <w:t>fix fairly straightforward.</w:t>
+        <w:t>GeoJSON Precision</w:t>
       </w:r>
     </w:p>
     <w:p>
@@ -3623,7 +1800,6 @@
           <w:lang w:eastAsia="en-IN"/>
         </w:rPr>
       </w:pPr>
-      <w:proofErr w:type="spellStart"/>
       <w:r>
         <w:rPr>
           <w:rFonts w:ascii="Times New Roman" w:eastAsia="Times New Roman" w:hAnsi="Times New Roman" w:cs="Times New Roman"/>
@@ -3633,19 +1809,7 @@
           <w:szCs w:val="36"/>
           <w:lang w:eastAsia="en-IN"/>
         </w:rPr>
-        <w:t>Mulitlinestring</w:t>
-      </w:r>
-      <w:proofErr w:type="spellEnd"/>
-      <w:r>
-        <w:rPr>
-          <w:rFonts w:ascii="Times New Roman" w:eastAsia="Times New Roman" w:hAnsi="Times New Roman" w:cs="Times New Roman"/>
-          <w:b/>
-          <w:bCs/>
-          <w:sz w:val="36"/>
-          <w:szCs w:val="36"/>
-          <w:lang w:eastAsia="en-IN"/>
-        </w:rPr>
-        <w:t xml:space="preserve"> Editing</w:t>
+        <w:t>Mulitlinestring Editing</w:t>
       </w:r>
     </w:p>
     <w:p>
@@ -3665,61 +1829,43 @@
           <w:szCs w:val="20"/>
           <w:lang w:eastAsia="en-IN"/>
         </w:rPr>
-        <w:t xml:space="preserve">Leaflet.js and </w:t>
-      </w:r>
-      <w:proofErr w:type="spellStart"/>
-      <w:r>
-        <w:rPr>
-          <w:rFonts w:ascii="Times New Roman" w:eastAsia="Times New Roman" w:hAnsi="Times New Roman" w:cs="Times New Roman"/>
-          <w:sz w:val="20"/>
-          <w:szCs w:val="20"/>
-          <w:lang w:eastAsia="en-IN"/>
-        </w:rPr>
-        <w:t>multilinestrings</w:t>
-      </w:r>
-      <w:proofErr w:type="spellEnd"/>
-      <w:r>
-        <w:rPr>
-          <w:rFonts w:ascii="Times New Roman" w:eastAsia="Times New Roman" w:hAnsi="Times New Roman" w:cs="Times New Roman"/>
-          <w:sz w:val="20"/>
-          <w:szCs w:val="20"/>
-          <w:lang w:eastAsia="en-IN"/>
-        </w:rPr>
-        <w:t xml:space="preserve"> don’t get along as </w:t>
-      </w:r>
-      <w:hyperlink r:id="rId22" w:tgtFrame="_blank" w:history="1">
-        <w:r>
-          <w:rPr>
-            <w:rFonts w:ascii="Times New Roman" w:eastAsia="Times New Roman" w:hAnsi="Times New Roman" w:cs="Times New Roman"/>
-            <w:color w:val="0000FF"/>
-            <w:sz w:val="20"/>
-            <w:szCs w:val="20"/>
-            <w:u w:val="single"/>
-            <w:lang w:eastAsia="en-IN"/>
-          </w:rPr>
-          <w:t>Tim</w:t>
-        </w:r>
-        <w:r>
-          <w:rPr>
-            <w:rFonts w:ascii="Times New Roman" w:eastAsia="Times New Roman" w:hAnsi="Times New Roman" w:cs="Times New Roman"/>
-            <w:color w:val="0000FF"/>
-            <w:sz w:val="20"/>
-            <w:szCs w:val="20"/>
-            <w:u w:val="single"/>
-            <w:lang w:eastAsia="en-IN"/>
-          </w:rPr>
-          <w:br/>
-          <w:t>Appelhans</w:t>
-        </w:r>
-      </w:hyperlink>
-      <w:r>
-        <w:rPr>
-          <w:rFonts w:ascii="Times New Roman" w:eastAsia="Times New Roman" w:hAnsi="Times New Roman" w:cs="Times New Roman"/>
-          <w:sz w:val="20"/>
-          <w:szCs w:val="20"/>
-          <w:lang w:eastAsia="en-IN"/>
-        </w:rPr>
-        <w:t xml:space="preserve"> reported in</w:t>
+        <w:t xml:space="preserve">Leaflet.js and multilinestrings don’t get along For complete support of </w:t>
+      </w:r>
+      <w:r>
+        <w:rPr>
+          <w:rFonts w:ascii="Courier New" w:eastAsia="Times New Roman" w:hAnsi="Courier New" w:cs="Courier New"/>
+          <w:sz w:val="20"/>
+          <w:szCs w:val="20"/>
+          <w:lang w:eastAsia="en-IN"/>
+        </w:rPr>
+        <w:t>sf</w:t>
+      </w:r>
+      <w:r>
+        <w:rPr>
+          <w:rFonts w:ascii="Times New Roman" w:eastAsia="Times New Roman" w:hAnsi="Times New Roman" w:cs="Times New Roman"/>
+          <w:sz w:val="20"/>
+          <w:szCs w:val="20"/>
+          <w:lang w:eastAsia="en-IN"/>
+        </w:rPr>
+        <w:t xml:space="preserve">, </w:t>
+      </w:r>
+      <w:r>
+        <w:rPr>
+          <w:rFonts w:ascii="Courier New" w:eastAsia="Times New Roman" w:hAnsi="Courier New" w:cs="Courier New"/>
+          <w:sz w:val="20"/>
+          <w:szCs w:val="20"/>
+          <w:lang w:eastAsia="en-IN"/>
+        </w:rPr>
+        <w:t>mapedit</w:t>
+      </w:r>
+      <w:r>
+        <w:rPr>
+          <w:rFonts w:ascii="Times New Roman" w:eastAsia="Times New Roman" w:hAnsi="Times New Roman" w:cs="Times New Roman"/>
+          <w:sz w:val="20"/>
+          <w:szCs w:val="20"/>
+          <w:lang w:eastAsia="en-IN"/>
+        </w:rPr>
+        <w:t xml:space="preserve"> should work with</w:t>
       </w:r>
       <w:r>
         <w:rPr>
@@ -3729,20 +1875,8 @@
           <w:lang w:eastAsia="en-IN"/>
         </w:rPr>
         <w:br/>
-      </w:r>
-      <w:hyperlink r:id="rId23" w:anchor="issuecomment-314853140" w:tgtFrame="_blank" w:history="1">
-        <w:r>
-          <w:rPr>
-            <w:rFonts w:ascii="Times New Roman" w:eastAsia="Times New Roman" w:hAnsi="Times New Roman" w:cs="Times New Roman"/>
-            <w:color w:val="0000FF"/>
-            <w:sz w:val="20"/>
-            <w:szCs w:val="20"/>
-            <w:u w:val="single"/>
-            <w:lang w:eastAsia="en-IN"/>
-          </w:rPr>
-          <w:t>issue</w:t>
-        </w:r>
-      </w:hyperlink>
+        <w:t>multilinestring</w:t>
+      </w:r>
       <w:r>
         <w:rPr>
           <w:rFonts w:ascii="Times New Roman" w:eastAsia="Times New Roman" w:hAnsi="Times New Roman" w:cs="Times New Roman"/>
@@ -3752,117 +1886,6 @@
         </w:rPr>
         <w:t>.</w:t>
       </w:r>
-      <w:r>
-        <w:rPr>
-          <w:rFonts w:ascii="Times New Roman" w:eastAsia="Times New Roman" w:hAnsi="Times New Roman" w:cs="Times New Roman"/>
-          <w:sz w:val="20"/>
-          <w:szCs w:val="20"/>
-          <w:lang w:eastAsia="en-IN"/>
-        </w:rPr>
-        <w:br/>
-        <w:t xml:space="preserve">For complete support of </w:t>
-      </w:r>
-      <w:r>
-        <w:rPr>
-          <w:rFonts w:ascii="Courier New" w:eastAsia="Times New Roman" w:hAnsi="Courier New" w:cs="Courier New"/>
-          <w:sz w:val="20"/>
-          <w:szCs w:val="20"/>
-          <w:lang w:eastAsia="en-IN"/>
-        </w:rPr>
-        <w:t>sf</w:t>
-      </w:r>
-      <w:r>
-        <w:rPr>
-          <w:rFonts w:ascii="Times New Roman" w:eastAsia="Times New Roman" w:hAnsi="Times New Roman" w:cs="Times New Roman"/>
-          <w:sz w:val="20"/>
-          <w:szCs w:val="20"/>
-          <w:lang w:eastAsia="en-IN"/>
-        </w:rPr>
-        <w:t xml:space="preserve">, </w:t>
-      </w:r>
-      <w:proofErr w:type="spellStart"/>
-      <w:r>
-        <w:rPr>
-          <w:rFonts w:ascii="Courier New" w:eastAsia="Times New Roman" w:hAnsi="Courier New" w:cs="Courier New"/>
-          <w:sz w:val="20"/>
-          <w:szCs w:val="20"/>
-          <w:lang w:eastAsia="en-IN"/>
-        </w:rPr>
-        <w:t>mapedit</w:t>
-      </w:r>
-      <w:proofErr w:type="spellEnd"/>
-      <w:r>
-        <w:rPr>
-          <w:rFonts w:ascii="Times New Roman" w:eastAsia="Times New Roman" w:hAnsi="Times New Roman" w:cs="Times New Roman"/>
-          <w:sz w:val="20"/>
-          <w:szCs w:val="20"/>
-          <w:lang w:eastAsia="en-IN"/>
-        </w:rPr>
-        <w:t xml:space="preserve"> should work with</w:t>
-      </w:r>
-      <w:r>
-        <w:rPr>
-          <w:rFonts w:ascii="Times New Roman" w:eastAsia="Times New Roman" w:hAnsi="Times New Roman" w:cs="Times New Roman"/>
-          <w:sz w:val="20"/>
-          <w:szCs w:val="20"/>
-          <w:lang w:eastAsia="en-IN"/>
-        </w:rPr>
-        <w:br/>
-      </w:r>
-      <w:proofErr w:type="spellStart"/>
-      <w:r>
-        <w:rPr>
-          <w:rFonts w:ascii="Times New Roman" w:eastAsia="Times New Roman" w:hAnsi="Times New Roman" w:cs="Times New Roman"/>
-          <w:sz w:val="20"/>
-          <w:szCs w:val="20"/>
-          <w:lang w:eastAsia="en-IN"/>
-        </w:rPr>
-        <w:t>multilinestring</w:t>
-      </w:r>
-      <w:proofErr w:type="spellEnd"/>
-      <w:r>
-        <w:rPr>
-          <w:rFonts w:ascii="Times New Roman" w:eastAsia="Times New Roman" w:hAnsi="Times New Roman" w:cs="Times New Roman"/>
-          <w:sz w:val="20"/>
-          <w:szCs w:val="20"/>
-          <w:lang w:eastAsia="en-IN"/>
-        </w:rPr>
-        <w:t xml:space="preserve">, so we have promoted this to </w:t>
-      </w:r>
-      <w:hyperlink r:id="rId24" w:tgtFrame="_blank" w:history="1">
-        <w:r>
-          <w:rPr>
-            <w:rFonts w:ascii="Times New Roman" w:eastAsia="Times New Roman" w:hAnsi="Times New Roman" w:cs="Times New Roman"/>
-            <w:color w:val="0000FF"/>
-            <w:sz w:val="20"/>
-            <w:szCs w:val="20"/>
-            <w:u w:val="single"/>
-            <w:lang w:eastAsia="en-IN"/>
-          </w:rPr>
-          <w:t>issue</w:t>
-        </w:r>
-        <w:r>
-          <w:rPr>
-            <w:rFonts w:ascii="Times New Roman" w:eastAsia="Times New Roman" w:hAnsi="Times New Roman" w:cs="Times New Roman"/>
-            <w:color w:val="0000FF"/>
-            <w:sz w:val="20"/>
-            <w:szCs w:val="20"/>
-            <w:u w:val="single"/>
-            <w:lang w:eastAsia="en-IN"/>
-          </w:rPr>
-          <w:br/>
-          <w:t>62</w:t>
-        </w:r>
-      </w:hyperlink>
-      <w:r>
-        <w:rPr>
-          <w:rFonts w:ascii="Times New Roman" w:eastAsia="Times New Roman" w:hAnsi="Times New Roman" w:cs="Times New Roman"/>
-          <w:sz w:val="20"/>
-          <w:szCs w:val="20"/>
-          <w:lang w:eastAsia="en-IN"/>
-        </w:rPr>
-        <w:t>.</w:t>
-      </w:r>
     </w:p>
     <w:p>
       <w:pPr>
@@ -3901,7 +1924,6 @@
         </w:rPr>
         <w:t xml:space="preserve"> since </w:t>
       </w:r>
-      <w:proofErr w:type="spellStart"/>
       <w:r>
         <w:rPr>
           <w:rFonts w:ascii="Courier New" w:eastAsia="Times New Roman" w:hAnsi="Courier New" w:cs="Courier New"/>
@@ -3920,7 +1942,6 @@
         </w:rPr>
         <w:t>’s</w:t>
       </w:r>
-      <w:proofErr w:type="spellEnd"/>
       <w:r>
         <w:rPr>
           <w:rFonts w:ascii="Times New Roman" w:eastAsia="Times New Roman" w:hAnsi="Times New Roman" w:cs="Times New Roman"/>
@@ -3977,7 +1998,6 @@
         </w:rPr>
         <w:t xml:space="preserve"> from </w:t>
       </w:r>
-      <w:proofErr w:type="spellStart"/>
       <w:r>
         <w:rPr>
           <w:rFonts w:ascii="Courier New" w:eastAsia="Times New Roman" w:hAnsi="Courier New" w:cs="Courier New"/>
@@ -3987,7 +2007,6 @@
         </w:rPr>
         <w:t>mapview</w:t>
       </w:r>
-      <w:proofErr w:type="spellEnd"/>
       <w:r>
         <w:rPr>
           <w:rFonts w:ascii="Times New Roman" w:eastAsia="Times New Roman" w:hAnsi="Times New Roman" w:cs="Times New Roman"/>
@@ -4109,28 +2128,7 @@
           <w:szCs w:val="20"/>
           <w:lang w:eastAsia="en-IN"/>
         </w:rPr>
-        <w:lastRenderedPageBreak/>
-        <w:t>library(</w:t>
-      </w:r>
-      <w:proofErr w:type="spellStart"/>
-      <w:r>
-        <w:rPr>
-          <w:rFonts w:ascii="Courier New" w:eastAsia="Times New Roman" w:hAnsi="Courier New" w:cs="Courier New"/>
-          <w:sz w:val="20"/>
-          <w:szCs w:val="20"/>
-          <w:lang w:eastAsia="en-IN"/>
-        </w:rPr>
-        <w:t>mapview</w:t>
-      </w:r>
-      <w:proofErr w:type="spellEnd"/>
-      <w:r>
-        <w:rPr>
-          <w:rFonts w:ascii="Courier New" w:eastAsia="Times New Roman" w:hAnsi="Courier New" w:cs="Courier New"/>
-          <w:sz w:val="20"/>
-          <w:szCs w:val="20"/>
-          <w:lang w:eastAsia="en-IN"/>
-        </w:rPr>
-        <w:t>)</w:t>
+        <w:t>library(mapview)</w:t>
       </w:r>
     </w:p>
     <w:p>
@@ -4168,27 +2166,7 @@
           <w:szCs w:val="20"/>
           <w:lang w:eastAsia="en-IN"/>
         </w:rPr>
-        <w:t>library(</w:t>
-      </w:r>
-      <w:proofErr w:type="spellStart"/>
-      <w:r>
-        <w:rPr>
-          <w:rFonts w:ascii="Courier New" w:eastAsia="Times New Roman" w:hAnsi="Courier New" w:cs="Courier New"/>
-          <w:sz w:val="20"/>
-          <w:szCs w:val="20"/>
-          <w:lang w:eastAsia="en-IN"/>
-        </w:rPr>
-        <w:t>mapedit</w:t>
-      </w:r>
-      <w:proofErr w:type="spellEnd"/>
-      <w:r>
-        <w:rPr>
-          <w:rFonts w:ascii="Courier New" w:eastAsia="Times New Roman" w:hAnsi="Courier New" w:cs="Courier New"/>
-          <w:sz w:val="20"/>
-          <w:szCs w:val="20"/>
-          <w:lang w:eastAsia="en-IN"/>
-        </w:rPr>
-        <w:t>)</w:t>
+        <w:t>library(mapedit)</w:t>
       </w:r>
     </w:p>
     <w:p>
@@ -4226,27 +2204,7 @@
           <w:szCs w:val="20"/>
           <w:lang w:eastAsia="en-IN"/>
         </w:rPr>
-        <w:t>library(</w:t>
-      </w:r>
-      <w:proofErr w:type="spellStart"/>
-      <w:r>
-        <w:rPr>
-          <w:rFonts w:ascii="Courier New" w:eastAsia="Times New Roman" w:hAnsi="Courier New" w:cs="Courier New"/>
-          <w:sz w:val="20"/>
-          <w:szCs w:val="20"/>
-          <w:lang w:eastAsia="en-IN"/>
-        </w:rPr>
-        <w:t>leafpm</w:t>
-      </w:r>
-      <w:proofErr w:type="spellEnd"/>
-      <w:r>
-        <w:rPr>
-          <w:rFonts w:ascii="Courier New" w:eastAsia="Times New Roman" w:hAnsi="Courier New" w:cs="Courier New"/>
-          <w:sz w:val="20"/>
-          <w:szCs w:val="20"/>
-          <w:lang w:eastAsia="en-IN"/>
-        </w:rPr>
-        <w:t>)</w:t>
+        <w:t>library(leafpm)</w:t>
       </w:r>
     </w:p>
     <w:p>
@@ -4277,65 +2235,14 @@
           <w:lang w:eastAsia="en-IN"/>
         </w:rPr>
       </w:pPr>
-      <w:proofErr w:type="spellStart"/>
-      <w:r>
-        <w:rPr>
-          <w:rFonts w:ascii="Courier New" w:eastAsia="Times New Roman" w:hAnsi="Courier New" w:cs="Courier New"/>
-          <w:sz w:val="20"/>
-          <w:szCs w:val="20"/>
-          <w:lang w:eastAsia="en-IN"/>
-        </w:rPr>
-        <w:t>editFeatures</w:t>
-      </w:r>
-      <w:proofErr w:type="spellEnd"/>
-      <w:r>
-        <w:rPr>
-          <w:rFonts w:ascii="Courier New" w:eastAsia="Times New Roman" w:hAnsi="Courier New" w:cs="Courier New"/>
-          <w:sz w:val="20"/>
-          <w:szCs w:val="20"/>
-          <w:lang w:eastAsia="en-IN"/>
-        </w:rPr>
-        <w:t>(</w:t>
-      </w:r>
-      <w:proofErr w:type="gramStart"/>
-      <w:r>
-        <w:rPr>
-          <w:rFonts w:ascii="Courier New" w:eastAsia="Times New Roman" w:hAnsi="Courier New" w:cs="Courier New"/>
-          <w:sz w:val="20"/>
-          <w:szCs w:val="20"/>
-          <w:lang w:eastAsia="en-IN"/>
-        </w:rPr>
-        <w:t>trails[</w:t>
-      </w:r>
-      <w:proofErr w:type="gramEnd"/>
-      <w:r>
-        <w:rPr>
-          <w:rFonts w:ascii="Courier New" w:eastAsia="Times New Roman" w:hAnsi="Courier New" w:cs="Courier New"/>
-          <w:sz w:val="20"/>
-          <w:szCs w:val="20"/>
-          <w:lang w:eastAsia="en-IN"/>
-        </w:rPr>
-        <w:t>4,], editor="</w:t>
-      </w:r>
-      <w:proofErr w:type="spellStart"/>
-      <w:r>
-        <w:rPr>
-          <w:rFonts w:ascii="Courier New" w:eastAsia="Times New Roman" w:hAnsi="Courier New" w:cs="Courier New"/>
-          <w:sz w:val="20"/>
-          <w:szCs w:val="20"/>
-          <w:lang w:eastAsia="en-IN"/>
-        </w:rPr>
-        <w:t>leafpm</w:t>
-      </w:r>
-      <w:proofErr w:type="spellEnd"/>
-      <w:r>
-        <w:rPr>
-          <w:rFonts w:ascii="Courier New" w:eastAsia="Times New Roman" w:hAnsi="Courier New" w:cs="Courier New"/>
-          <w:sz w:val="20"/>
-          <w:szCs w:val="20"/>
-          <w:lang w:eastAsia="en-IN"/>
-        </w:rPr>
-        <w:t>")</w:t>
+      <w:r>
+        <w:rPr>
+          <w:rFonts w:ascii="Courier New" w:eastAsia="Times New Roman" w:hAnsi="Courier New" w:cs="Courier New"/>
+          <w:sz w:val="20"/>
+          <w:szCs w:val="20"/>
+          <w:lang w:eastAsia="en-IN"/>
+        </w:rPr>
+        <w:t>editFeatures(trails[4,], editor="leafpm")</w:t>
       </w:r>
     </w:p>
     <w:p>
@@ -4356,6 +2263,7 @@
           <w:szCs w:val="20"/>
           <w:lang w:eastAsia="en-IN"/>
         </w:rPr>
+        <w:lastRenderedPageBreak/>
         <w:drawing>
           <wp:inline distT="0" distB="0" distL="0" distR="0" wp14:anchorId="73B0F8DD" wp14:editId="674821F4">
             <wp:extent cx="4343400" cy="3954780"/>
@@ -4374,7 +2282,7 @@
                     </pic:cNvPicPr>
                   </pic:nvPicPr>
                   <pic:blipFill>
-                    <a:blip r:embed="rId25">
+                    <a:blip r:embed="rId7">
                       <a:extLst>
                         <a:ext uri="{28A0092B-C50C-407E-A947-70E740481C1C}">
                           <a14:useLocalDpi xmlns:a14="http://schemas.microsoft.com/office/drawing/2010/main" val="0"/>
@@ -4448,69 +2356,6 @@
           <w:szCs w:val="20"/>
           <w:lang w:eastAsia="en-IN"/>
         </w:rPr>
-        <w:t>As of this post we have reached the end of the extremely generous</w:t>
-      </w:r>
-      <w:r>
-        <w:rPr>
-          <w:rFonts w:ascii="Times New Roman" w:eastAsia="Times New Roman" w:hAnsi="Times New Roman" w:cs="Times New Roman"/>
-          <w:sz w:val="20"/>
-          <w:szCs w:val="20"/>
-          <w:lang w:eastAsia="en-IN"/>
-        </w:rPr>
-        <w:br/>
-      </w:r>
-      <w:hyperlink r:id="rId26" w:tgtFrame="_blank" w:history="1">
-        <w:proofErr w:type="spellStart"/>
-        <w:r>
-          <w:rPr>
-            <w:rFonts w:ascii="Times New Roman" w:eastAsia="Times New Roman" w:hAnsi="Times New Roman" w:cs="Times New Roman"/>
-            <w:color w:val="0000FF"/>
-            <w:sz w:val="20"/>
-            <w:szCs w:val="20"/>
-            <w:u w:val="single"/>
-            <w:lang w:eastAsia="en-IN"/>
-          </w:rPr>
-          <w:t>RConsortium</w:t>
-        </w:r>
-        <w:proofErr w:type="spellEnd"/>
-      </w:hyperlink>
-      <w:r>
-        <w:rPr>
-          <w:rFonts w:ascii="Times New Roman" w:eastAsia="Times New Roman" w:hAnsi="Times New Roman" w:cs="Times New Roman"/>
-          <w:sz w:val="20"/>
-          <w:szCs w:val="20"/>
-          <w:lang w:eastAsia="en-IN"/>
-        </w:rPr>
-        <w:t xml:space="preserve"> funding of </w:t>
-      </w:r>
-      <w:proofErr w:type="spellStart"/>
-      <w:r>
-        <w:rPr>
-          <w:rFonts w:ascii="Courier New" w:eastAsia="Times New Roman" w:hAnsi="Courier New" w:cs="Courier New"/>
-          <w:sz w:val="20"/>
-          <w:szCs w:val="20"/>
-          <w:lang w:eastAsia="en-IN"/>
-        </w:rPr>
-        <w:t>mapedit</w:t>
-      </w:r>
-      <w:proofErr w:type="spellEnd"/>
-      <w:r>
-        <w:rPr>
-          <w:rFonts w:ascii="Times New Roman" w:eastAsia="Times New Roman" w:hAnsi="Times New Roman" w:cs="Times New Roman"/>
-          <w:sz w:val="20"/>
-          <w:szCs w:val="20"/>
-          <w:lang w:eastAsia="en-IN"/>
-        </w:rPr>
-        <w:t>.</w:t>
-      </w:r>
-      <w:r>
-        <w:rPr>
-          <w:rFonts w:ascii="Times New Roman" w:eastAsia="Times New Roman" w:hAnsi="Times New Roman" w:cs="Times New Roman"/>
-          <w:sz w:val="20"/>
-          <w:szCs w:val="20"/>
-          <w:lang w:eastAsia="en-IN"/>
-        </w:rPr>
-        <w:br/>
         <w:t>Although the funding is over, we still expect to actively maintain and</w:t>
       </w:r>
       <w:r>
@@ -4523,7 +2368,6 @@
         <w:br/>
         <w:t xml:space="preserve">improve </w:t>
       </w:r>
-      <w:proofErr w:type="spellStart"/>
       <w:r>
         <w:rPr>
           <w:rFonts w:ascii="Courier New" w:eastAsia="Times New Roman" w:hAnsi="Courier New" w:cs="Courier New"/>
@@ -4533,7 +2377,6 @@
         </w:rPr>
         <w:t>mapedit</w:t>
       </w:r>
-      <w:proofErr w:type="spellEnd"/>
       <w:r>
         <w:rPr>
           <w:rFonts w:ascii="Times New Roman" w:eastAsia="Times New Roman" w:hAnsi="Times New Roman" w:cs="Times New Roman"/>
@@ -4553,7 +2396,6 @@
         <w:br/>
         <w:t xml:space="preserve">the </w:t>
       </w:r>
-      <w:proofErr w:type="spellStart"/>
       <w:r>
         <w:rPr>
           <w:rFonts w:ascii="Courier New" w:eastAsia="Times New Roman" w:hAnsi="Courier New" w:cs="Courier New"/>
@@ -4563,7 +2405,6 @@
         </w:rPr>
         <w:t>mapedit</w:t>
       </w:r>
-      <w:proofErr w:type="spellEnd"/>
       <w:r>
         <w:rPr>
           <w:rFonts w:ascii="Times New Roman" w:eastAsia="Times New Roman" w:hAnsi="Times New Roman" w:cs="Times New Roman"/>
@@ -4581,27 +2422,7 @@
           <w:lang w:eastAsia="en-IN"/>
         </w:rPr>
         <w:br/>
-        <w:t xml:space="preserve">to be very ambitious, and </w:t>
-      </w:r>
-      <w:proofErr w:type="gramStart"/>
-      <w:r>
-        <w:rPr>
-          <w:rFonts w:ascii="Times New Roman" w:eastAsia="Times New Roman" w:hAnsi="Times New Roman" w:cs="Times New Roman"/>
-          <w:sz w:val="20"/>
-          <w:szCs w:val="20"/>
-          <w:lang w:eastAsia="en-IN"/>
-        </w:rPr>
-        <w:t>unfortunately</w:t>
-      </w:r>
-      <w:proofErr w:type="gramEnd"/>
-      <w:r>
-        <w:rPr>
-          <w:rFonts w:ascii="Times New Roman" w:eastAsia="Times New Roman" w:hAnsi="Times New Roman" w:cs="Times New Roman"/>
-          <w:sz w:val="20"/>
-          <w:szCs w:val="20"/>
-          <w:lang w:eastAsia="en-IN"/>
-        </w:rPr>
-        <w:t xml:space="preserve"> we were not able to implement a</w:t>
+        <w:t>to be very ambitious, and unfortunately we were not able to implement a</w:t>
       </w:r>
       <w:r>
         <w:rPr>
